--- a/Tesztesetek.docx
+++ b/Tesztesetek.docx
@@ -201,7 +201,16 @@
         </w:tc>
       </w:tr>
     </w:tbl>
-    <w:p/>
+    <w:p>
+      <w:pPr>
+        <w:rPr>
+          <w:rFonts w:ascii="Cascadia Mono" w:hAnsi="Cascadia Mono" w:cs="Cascadia Mono"/>
+          <w:color w:val="000000"/>
+          <w:sz w:val="19"/>
+          <w:szCs w:val="19"/>
+        </w:rPr>
+      </w:pPr>
+    </w:p>
     <w:p>
       <w:pPr>
         <w:rPr>
@@ -1317,8 +1326,6 @@
                 <w:rFonts w:eastAsia="Times New Roman" w:cs="Times New Roman"/>
               </w:rPr>
             </w:pPr>
-            <w:bookmarkStart w:id="0" w:name="_GoBack"/>
-            <w:bookmarkEnd w:id="0"/>
             <w:r>
               <w:rPr>
                 <w:rFonts w:eastAsia="Times New Roman" w:cs="Times New Roman"/>
@@ -2412,6 +2419,774 @@
                 <w:rFonts w:eastAsia="Times New Roman" w:cs="Times New Roman"/>
               </w:rPr>
               <w:lastRenderedPageBreak/>
+              <w:t>„Farkas ”</w:t>
+            </w:r>
+          </w:p>
+        </w:tc>
+        <w:tc>
+          <w:tcPr>
+            <w:tcW w:w="3021" w:type="dxa"/>
+          </w:tcPr>
+          <w:p>
+            <w:pPr>
+              <w:rPr>
+                <w:rFonts w:eastAsia="Times New Roman" w:cs="Times New Roman"/>
+              </w:rPr>
+            </w:pPr>
+            <w:proofErr w:type="spellStart"/>
+            <w:r>
+              <w:rPr>
+                <w:rFonts w:eastAsia="Times New Roman" w:cs="Times New Roman"/>
+              </w:rPr>
+              <w:t>SpaceAtEnd</w:t>
+            </w:r>
+            <w:proofErr w:type="spellEnd"/>
+          </w:p>
+        </w:tc>
+        <w:tc>
+          <w:tcPr>
+            <w:tcW w:w="3021" w:type="dxa"/>
+          </w:tcPr>
+          <w:p>
+            <w:pPr>
+              <w:rPr>
+                <w:rFonts w:eastAsia="Times New Roman" w:cs="Times New Roman"/>
+              </w:rPr>
+            </w:pPr>
+            <w:proofErr w:type="spellStart"/>
+            <w:r>
+              <w:rPr>
+                <w:rFonts w:eastAsia="Times New Roman" w:cs="Times New Roman"/>
+              </w:rPr>
+              <w:t>false</w:t>
+            </w:r>
+            <w:proofErr w:type="spellEnd"/>
+          </w:p>
+        </w:tc>
+      </w:tr>
+      <w:tr>
+        <w:tc>
+          <w:tcPr>
+            <w:tcW w:w="3020" w:type="dxa"/>
+          </w:tcPr>
+          <w:p>
+            <w:pPr>
+              <w:rPr>
+                <w:rFonts w:eastAsia="Times New Roman" w:cs="Times New Roman"/>
+              </w:rPr>
+            </w:pPr>
+            <w:r>
+              <w:rPr>
+                <w:rFonts w:eastAsia="Times New Roman" w:cs="Times New Roman"/>
+              </w:rPr>
+              <w:t>„Farkas-”</w:t>
+            </w:r>
+          </w:p>
+        </w:tc>
+        <w:tc>
+          <w:tcPr>
+            <w:tcW w:w="3021" w:type="dxa"/>
+          </w:tcPr>
+          <w:p>
+            <w:pPr>
+              <w:rPr>
+                <w:rFonts w:eastAsia="Times New Roman" w:cs="Times New Roman"/>
+              </w:rPr>
+            </w:pPr>
+            <w:proofErr w:type="spellStart"/>
+            <w:r>
+              <w:rPr>
+                <w:rFonts w:eastAsia="Times New Roman" w:cs="Times New Roman"/>
+              </w:rPr>
+              <w:t>DashAtEnd</w:t>
+            </w:r>
+            <w:proofErr w:type="spellEnd"/>
+          </w:p>
+        </w:tc>
+        <w:tc>
+          <w:tcPr>
+            <w:tcW w:w="3021" w:type="dxa"/>
+          </w:tcPr>
+          <w:p>
+            <w:pPr>
+              <w:rPr>
+                <w:rFonts w:eastAsia="Times New Roman" w:cs="Times New Roman"/>
+              </w:rPr>
+            </w:pPr>
+            <w:proofErr w:type="spellStart"/>
+            <w:r>
+              <w:rPr>
+                <w:rFonts w:eastAsia="Times New Roman" w:cs="Times New Roman"/>
+              </w:rPr>
+              <w:t>false</w:t>
+            </w:r>
+            <w:proofErr w:type="spellEnd"/>
+          </w:p>
+        </w:tc>
+      </w:tr>
+    </w:tbl>
+    <w:p/>
+    <w:p>
+      <w:pPr>
+        <w:rPr>
+          <w:rFonts w:ascii="Cascadia Mono" w:eastAsia="Times New Roman" w:hAnsi="Cascadia Mono" w:cs="Cascadia Mono"/>
+          <w:color w:val="000000"/>
+          <w:sz w:val="19"/>
+          <w:szCs w:val="19"/>
+        </w:rPr>
+      </w:pPr>
+      <w:r>
+        <w:rPr>
+          <w:rFonts w:ascii="Cascadia Mono" w:hAnsi="Cascadia Mono" w:cs="Cascadia Mono"/>
+          <w:color w:val="000000"/>
+          <w:sz w:val="19"/>
+          <w:szCs w:val="19"/>
+        </w:rPr>
+        <w:t>IsOnlyLetterOrSpaceOrDash</w:t>
+      </w:r>
+      <w:bookmarkStart w:id="0" w:name="_GoBack"/>
+      <w:bookmarkEnd w:id="0"/>
+    </w:p>
+    <w:tbl>
+      <w:tblPr>
+        <w:tblStyle w:val="Rcsostblzat"/>
+        <w:tblW w:w="0" w:type="auto"/>
+        <w:tblLook w:val="04A0" w:firstRow="1" w:lastRow="0" w:firstColumn="1" w:lastColumn="0" w:noHBand="0" w:noVBand="1"/>
+      </w:tblPr>
+      <w:tblGrid>
+        <w:gridCol w:w="3020"/>
+        <w:gridCol w:w="3021"/>
+        <w:gridCol w:w="3021"/>
+      </w:tblGrid>
+      <w:tr>
+        <w:tc>
+          <w:tcPr>
+            <w:tcW w:w="3020" w:type="dxa"/>
+          </w:tcPr>
+          <w:p>
+            <w:pPr>
+              <w:rPr>
+                <w:rFonts w:eastAsia="Times New Roman" w:cs="Times New Roman"/>
+              </w:rPr>
+            </w:pPr>
+            <w:r>
+              <w:rPr>
+                <w:rFonts w:eastAsia="Times New Roman" w:cs="Times New Roman"/>
+              </w:rPr>
+              <w:t>„”</w:t>
+            </w:r>
+          </w:p>
+        </w:tc>
+        <w:tc>
+          <w:tcPr>
+            <w:tcW w:w="3021" w:type="dxa"/>
+          </w:tcPr>
+          <w:p>
+            <w:pPr>
+              <w:rPr>
+                <w:rFonts w:eastAsia="Times New Roman" w:cs="Times New Roman"/>
+              </w:rPr>
+            </w:pPr>
+            <w:proofErr w:type="spellStart"/>
+            <w:r>
+              <w:rPr>
+                <w:rFonts w:eastAsia="Times New Roman" w:cs="Times New Roman"/>
+              </w:rPr>
+              <w:t>NameIsEmpty</w:t>
+            </w:r>
+            <w:proofErr w:type="spellEnd"/>
+          </w:p>
+        </w:tc>
+        <w:tc>
+          <w:tcPr>
+            <w:tcW w:w="3021" w:type="dxa"/>
+          </w:tcPr>
+          <w:p>
+            <w:pPr>
+              <w:rPr>
+                <w:rFonts w:eastAsia="Times New Roman" w:cs="Times New Roman"/>
+              </w:rPr>
+            </w:pPr>
+            <w:proofErr w:type="spellStart"/>
+            <w:r>
+              <w:rPr>
+                <w:rFonts w:eastAsia="Times New Roman" w:cs="Times New Roman"/>
+              </w:rPr>
+              <w:t>false</w:t>
+            </w:r>
+            <w:proofErr w:type="spellEnd"/>
+          </w:p>
+        </w:tc>
+      </w:tr>
+      <w:tr>
+        <w:tc>
+          <w:tcPr>
+            <w:tcW w:w="3020" w:type="dxa"/>
+          </w:tcPr>
+          <w:p>
+            <w:pPr>
+              <w:rPr>
+                <w:rFonts w:eastAsia="Times New Roman" w:cs="Times New Roman"/>
+              </w:rPr>
+            </w:pPr>
+            <w:r>
+              <w:rPr>
+                <w:rFonts w:eastAsia="Times New Roman" w:cs="Times New Roman"/>
+              </w:rPr>
+              <w:t>„F8rkas”</w:t>
+            </w:r>
+          </w:p>
+        </w:tc>
+        <w:tc>
+          <w:tcPr>
+            <w:tcW w:w="3021" w:type="dxa"/>
+          </w:tcPr>
+          <w:p>
+            <w:pPr>
+              <w:rPr>
+                <w:rFonts w:eastAsia="Times New Roman" w:cs="Times New Roman"/>
+              </w:rPr>
+            </w:pPr>
+            <w:proofErr w:type="spellStart"/>
+            <w:r>
+              <w:rPr>
+                <w:rFonts w:eastAsia="Times New Roman" w:cs="Times New Roman"/>
+              </w:rPr>
+              <w:t>NameHasDigit</w:t>
+            </w:r>
+            <w:proofErr w:type="spellEnd"/>
+          </w:p>
+        </w:tc>
+        <w:tc>
+          <w:tcPr>
+            <w:tcW w:w="3021" w:type="dxa"/>
+          </w:tcPr>
+          <w:p>
+            <w:pPr>
+              <w:rPr>
+                <w:rFonts w:eastAsia="Times New Roman" w:cs="Times New Roman"/>
+              </w:rPr>
+            </w:pPr>
+            <w:proofErr w:type="spellStart"/>
+            <w:r>
+              <w:rPr>
+                <w:rFonts w:eastAsia="Times New Roman" w:cs="Times New Roman"/>
+              </w:rPr>
+              <w:t>false</w:t>
+            </w:r>
+            <w:proofErr w:type="spellEnd"/>
+          </w:p>
+        </w:tc>
+      </w:tr>
+      <w:tr>
+        <w:tc>
+          <w:tcPr>
+            <w:tcW w:w="3020" w:type="dxa"/>
+          </w:tcPr>
+          <w:p>
+            <w:pPr>
+              <w:rPr>
+                <w:rFonts w:eastAsia="Times New Roman" w:cs="Times New Roman"/>
+              </w:rPr>
+            </w:pPr>
+            <w:r>
+              <w:rPr>
+                <w:rFonts w:eastAsia="Times New Roman" w:cs="Times New Roman"/>
+              </w:rPr>
+              <w:t>„Fark*s”</w:t>
+            </w:r>
+          </w:p>
+        </w:tc>
+        <w:tc>
+          <w:tcPr>
+            <w:tcW w:w="3021" w:type="dxa"/>
+          </w:tcPr>
+          <w:p>
+            <w:pPr>
+              <w:rPr>
+                <w:rFonts w:eastAsia="Times New Roman" w:cs="Times New Roman"/>
+              </w:rPr>
+            </w:pPr>
+            <w:proofErr w:type="spellStart"/>
+            <w:r>
+              <w:rPr>
+                <w:rFonts w:eastAsia="Times New Roman" w:cs="Times New Roman"/>
+              </w:rPr>
+              <w:t>NameHasSpecialCharacter</w:t>
+            </w:r>
+            <w:proofErr w:type="spellEnd"/>
+          </w:p>
+        </w:tc>
+        <w:tc>
+          <w:tcPr>
+            <w:tcW w:w="3021" w:type="dxa"/>
+          </w:tcPr>
+          <w:p>
+            <w:pPr>
+              <w:rPr>
+                <w:rFonts w:eastAsia="Times New Roman" w:cs="Times New Roman"/>
+              </w:rPr>
+            </w:pPr>
+            <w:proofErr w:type="spellStart"/>
+            <w:r>
+              <w:rPr>
+                <w:rFonts w:eastAsia="Times New Roman" w:cs="Times New Roman"/>
+              </w:rPr>
+              <w:t>false</w:t>
+            </w:r>
+            <w:proofErr w:type="spellEnd"/>
+          </w:p>
+        </w:tc>
+      </w:tr>
+      <w:tr>
+        <w:tc>
+          <w:tcPr>
+            <w:tcW w:w="3020" w:type="dxa"/>
+          </w:tcPr>
+          <w:p>
+            <w:pPr>
+              <w:rPr>
+                <w:rFonts w:eastAsia="Times New Roman" w:cs="Times New Roman"/>
+              </w:rPr>
+            </w:pPr>
+            <w:r>
+              <w:rPr>
+                <w:rFonts w:eastAsia="Times New Roman" w:cs="Times New Roman"/>
+              </w:rPr>
+              <w:t>„Farkas”</w:t>
+            </w:r>
+          </w:p>
+        </w:tc>
+        <w:tc>
+          <w:tcPr>
+            <w:tcW w:w="3021" w:type="dxa"/>
+          </w:tcPr>
+          <w:p>
+            <w:pPr>
+              <w:rPr>
+                <w:rFonts w:eastAsia="Times New Roman" w:cs="Times New Roman"/>
+              </w:rPr>
+            </w:pPr>
+            <w:proofErr w:type="spellStart"/>
+            <w:r>
+              <w:rPr>
+                <w:rFonts w:eastAsia="Times New Roman" w:cs="Times New Roman"/>
+              </w:rPr>
+              <w:t>OneValidName</w:t>
+            </w:r>
+            <w:proofErr w:type="spellEnd"/>
+          </w:p>
+        </w:tc>
+        <w:tc>
+          <w:tcPr>
+            <w:tcW w:w="3021" w:type="dxa"/>
+          </w:tcPr>
+          <w:p>
+            <w:pPr>
+              <w:rPr>
+                <w:rFonts w:eastAsia="Times New Roman" w:cs="Times New Roman"/>
+              </w:rPr>
+            </w:pPr>
+            <w:proofErr w:type="spellStart"/>
+            <w:r>
+              <w:rPr>
+                <w:rFonts w:eastAsia="Times New Roman" w:cs="Times New Roman"/>
+              </w:rPr>
+              <w:t>true</w:t>
+            </w:r>
+            <w:proofErr w:type="spellEnd"/>
+          </w:p>
+        </w:tc>
+      </w:tr>
+      <w:tr>
+        <w:tc>
+          <w:tcPr>
+            <w:tcW w:w="3020" w:type="dxa"/>
+          </w:tcPr>
+          <w:p>
+            <w:pPr>
+              <w:rPr>
+                <w:rFonts w:eastAsia="Times New Roman" w:cs="Times New Roman"/>
+              </w:rPr>
+            </w:pPr>
+            <w:r>
+              <w:rPr>
+                <w:rFonts w:eastAsia="Times New Roman" w:cs="Times New Roman"/>
+              </w:rPr>
+              <w:t>„Farkané Szabó”</w:t>
+            </w:r>
+          </w:p>
+        </w:tc>
+        <w:tc>
+          <w:tcPr>
+            <w:tcW w:w="3021" w:type="dxa"/>
+          </w:tcPr>
+          <w:p>
+            <w:pPr>
+              <w:rPr>
+                <w:rFonts w:eastAsia="Times New Roman" w:cs="Times New Roman"/>
+              </w:rPr>
+            </w:pPr>
+            <w:proofErr w:type="spellStart"/>
+            <w:r>
+              <w:rPr>
+                <w:rFonts w:eastAsia="Times New Roman" w:cs="Times New Roman"/>
+              </w:rPr>
+              <w:t>NameWithSpace</w:t>
+            </w:r>
+            <w:proofErr w:type="spellEnd"/>
+          </w:p>
+        </w:tc>
+        <w:tc>
+          <w:tcPr>
+            <w:tcW w:w="3021" w:type="dxa"/>
+          </w:tcPr>
+          <w:p>
+            <w:pPr>
+              <w:rPr>
+                <w:rFonts w:eastAsia="Times New Roman" w:cs="Times New Roman"/>
+              </w:rPr>
+            </w:pPr>
+            <w:proofErr w:type="spellStart"/>
+            <w:r>
+              <w:rPr>
+                <w:rFonts w:eastAsia="Times New Roman" w:cs="Times New Roman"/>
+              </w:rPr>
+              <w:t>true</w:t>
+            </w:r>
+            <w:proofErr w:type="spellEnd"/>
+          </w:p>
+        </w:tc>
+      </w:tr>
+      <w:tr>
+        <w:tc>
+          <w:tcPr>
+            <w:tcW w:w="3020" w:type="dxa"/>
+          </w:tcPr>
+          <w:p>
+            <w:pPr>
+              <w:rPr>
+                <w:rFonts w:eastAsia="Times New Roman" w:cs="Times New Roman"/>
+              </w:rPr>
+            </w:pPr>
+            <w:r>
+              <w:rPr>
+                <w:rFonts w:eastAsia="Times New Roman" w:cs="Times New Roman"/>
+              </w:rPr>
+              <w:t>„Ács-Sánta”</w:t>
+            </w:r>
+          </w:p>
+        </w:tc>
+        <w:tc>
+          <w:tcPr>
+            <w:tcW w:w="3021" w:type="dxa"/>
+          </w:tcPr>
+          <w:p>
+            <w:pPr>
+              <w:rPr>
+                <w:rFonts w:eastAsia="Times New Roman" w:cs="Times New Roman"/>
+              </w:rPr>
+            </w:pPr>
+            <w:proofErr w:type="spellStart"/>
+            <w:r>
+              <w:rPr>
+                <w:rFonts w:eastAsia="Times New Roman" w:cs="Times New Roman"/>
+              </w:rPr>
+              <w:t>NameWithDash</w:t>
+            </w:r>
+            <w:proofErr w:type="spellEnd"/>
+          </w:p>
+        </w:tc>
+        <w:tc>
+          <w:tcPr>
+            <w:tcW w:w="3021" w:type="dxa"/>
+          </w:tcPr>
+          <w:p>
+            <w:pPr>
+              <w:rPr>
+                <w:rFonts w:eastAsia="Times New Roman" w:cs="Times New Roman"/>
+              </w:rPr>
+            </w:pPr>
+            <w:proofErr w:type="spellStart"/>
+            <w:r>
+              <w:rPr>
+                <w:rFonts w:eastAsia="Times New Roman" w:cs="Times New Roman"/>
+              </w:rPr>
+              <w:t>true</w:t>
+            </w:r>
+            <w:proofErr w:type="spellEnd"/>
+          </w:p>
+        </w:tc>
+      </w:tr>
+      <w:tr>
+        <w:tc>
+          <w:tcPr>
+            <w:tcW w:w="3020" w:type="dxa"/>
+          </w:tcPr>
+          <w:p>
+            <w:pPr>
+              <w:rPr>
+                <w:rFonts w:eastAsia="Times New Roman" w:cs="Times New Roman"/>
+              </w:rPr>
+            </w:pPr>
+            <w:r>
+              <w:rPr>
+                <w:rFonts w:eastAsia="Times New Roman" w:cs="Times New Roman"/>
+              </w:rPr>
+              <w:t>„Farkasné Sz8bó”</w:t>
+            </w:r>
+          </w:p>
+        </w:tc>
+        <w:tc>
+          <w:tcPr>
+            <w:tcW w:w="3021" w:type="dxa"/>
+          </w:tcPr>
+          <w:p>
+            <w:pPr>
+              <w:rPr>
+                <w:rFonts w:eastAsia="Times New Roman" w:cs="Times New Roman"/>
+              </w:rPr>
+            </w:pPr>
+            <w:proofErr w:type="spellStart"/>
+            <w:r>
+              <w:rPr>
+                <w:rFonts w:eastAsia="Times New Roman" w:cs="Times New Roman"/>
+              </w:rPr>
+              <w:t>DigitInSecondPart</w:t>
+            </w:r>
+            <w:proofErr w:type="spellEnd"/>
+          </w:p>
+        </w:tc>
+        <w:tc>
+          <w:tcPr>
+            <w:tcW w:w="3021" w:type="dxa"/>
+          </w:tcPr>
+          <w:p>
+            <w:pPr>
+              <w:rPr>
+                <w:rFonts w:eastAsia="Times New Roman" w:cs="Times New Roman"/>
+              </w:rPr>
+            </w:pPr>
+            <w:proofErr w:type="spellStart"/>
+            <w:r>
+              <w:rPr>
+                <w:rFonts w:eastAsia="Times New Roman" w:cs="Times New Roman"/>
+              </w:rPr>
+              <w:t>false</w:t>
+            </w:r>
+            <w:proofErr w:type="spellEnd"/>
+          </w:p>
+        </w:tc>
+      </w:tr>
+      <w:tr>
+        <w:tc>
+          <w:tcPr>
+            <w:tcW w:w="3020" w:type="dxa"/>
+          </w:tcPr>
+          <w:p>
+            <w:pPr>
+              <w:rPr>
+                <w:rFonts w:eastAsia="Times New Roman" w:cs="Times New Roman"/>
+              </w:rPr>
+            </w:pPr>
+            <w:r>
+              <w:rPr>
+                <w:rFonts w:eastAsia="Times New Roman" w:cs="Times New Roman"/>
+              </w:rPr>
+              <w:t>„</w:t>
+            </w:r>
+            <w:proofErr w:type="spellStart"/>
+            <w:r>
+              <w:rPr>
+                <w:rFonts w:eastAsia="Times New Roman" w:cs="Times New Roman"/>
+              </w:rPr>
+              <w:t>Acs-Sánt</w:t>
+            </w:r>
+            <w:proofErr w:type="spellEnd"/>
+            <w:r>
+              <w:rPr>
+                <w:rFonts w:eastAsia="Times New Roman" w:cs="Times New Roman"/>
+              </w:rPr>
+              <w:t>*”</w:t>
+            </w:r>
+          </w:p>
+        </w:tc>
+        <w:tc>
+          <w:tcPr>
+            <w:tcW w:w="3021" w:type="dxa"/>
+          </w:tcPr>
+          <w:p>
+            <w:pPr>
+              <w:rPr>
+                <w:rFonts w:eastAsia="Times New Roman" w:cs="Times New Roman"/>
+              </w:rPr>
+            </w:pPr>
+            <w:proofErr w:type="spellStart"/>
+            <w:r>
+              <w:rPr>
+                <w:rFonts w:eastAsia="Times New Roman" w:cs="Times New Roman"/>
+              </w:rPr>
+              <w:t>SpecialCharacterIsSecondPart</w:t>
+            </w:r>
+            <w:proofErr w:type="spellEnd"/>
+          </w:p>
+        </w:tc>
+        <w:tc>
+          <w:tcPr>
+            <w:tcW w:w="3021" w:type="dxa"/>
+          </w:tcPr>
+          <w:p>
+            <w:pPr>
+              <w:rPr>
+                <w:rFonts w:eastAsia="Times New Roman" w:cs="Times New Roman"/>
+              </w:rPr>
+            </w:pPr>
+            <w:proofErr w:type="spellStart"/>
+            <w:r>
+              <w:rPr>
+                <w:rFonts w:eastAsia="Times New Roman" w:cs="Times New Roman"/>
+              </w:rPr>
+              <w:t>false</w:t>
+            </w:r>
+            <w:proofErr w:type="spellEnd"/>
+          </w:p>
+        </w:tc>
+      </w:tr>
+      <w:tr>
+        <w:tc>
+          <w:tcPr>
+            <w:tcW w:w="3020" w:type="dxa"/>
+          </w:tcPr>
+          <w:p>
+            <w:pPr>
+              <w:rPr>
+                <w:rFonts w:eastAsia="Times New Roman" w:cs="Times New Roman"/>
+              </w:rPr>
+            </w:pPr>
+            <w:r>
+              <w:rPr>
+                <w:rFonts w:eastAsia="Times New Roman" w:cs="Times New Roman"/>
+              </w:rPr>
+              <w:t>„ Farkas”</w:t>
+            </w:r>
+          </w:p>
+        </w:tc>
+        <w:tc>
+          <w:tcPr>
+            <w:tcW w:w="3021" w:type="dxa"/>
+          </w:tcPr>
+          <w:p>
+            <w:pPr>
+              <w:rPr>
+                <w:rFonts w:eastAsia="Times New Roman" w:cs="Times New Roman"/>
+              </w:rPr>
+            </w:pPr>
+            <w:proofErr w:type="spellStart"/>
+            <w:r>
+              <w:rPr>
+                <w:rFonts w:eastAsia="Times New Roman" w:cs="Times New Roman"/>
+              </w:rPr>
+              <w:t>SpaceAtStart</w:t>
+            </w:r>
+            <w:proofErr w:type="spellEnd"/>
+          </w:p>
+        </w:tc>
+        <w:tc>
+          <w:tcPr>
+            <w:tcW w:w="3021" w:type="dxa"/>
+          </w:tcPr>
+          <w:p>
+            <w:pPr>
+              <w:rPr>
+                <w:rFonts w:eastAsia="Times New Roman" w:cs="Times New Roman"/>
+              </w:rPr>
+            </w:pPr>
+            <w:proofErr w:type="spellStart"/>
+            <w:r>
+              <w:rPr>
+                <w:rFonts w:eastAsia="Times New Roman" w:cs="Times New Roman"/>
+              </w:rPr>
+              <w:t>false</w:t>
+            </w:r>
+            <w:proofErr w:type="spellEnd"/>
+          </w:p>
+        </w:tc>
+      </w:tr>
+      <w:tr>
+        <w:tc>
+          <w:tcPr>
+            <w:tcW w:w="3020" w:type="dxa"/>
+          </w:tcPr>
+          <w:p>
+            <w:pPr>
+              <w:rPr>
+                <w:rFonts w:eastAsia="Times New Roman" w:cs="Times New Roman"/>
+              </w:rPr>
+            </w:pPr>
+            <w:r>
+              <w:rPr>
+                <w:rFonts w:eastAsia="Times New Roman" w:cs="Times New Roman"/>
+              </w:rPr>
+              <w:t>„-Farkas”</w:t>
+            </w:r>
+          </w:p>
+        </w:tc>
+        <w:tc>
+          <w:tcPr>
+            <w:tcW w:w="3021" w:type="dxa"/>
+          </w:tcPr>
+          <w:p>
+            <w:pPr>
+              <w:rPr>
+                <w:rFonts w:eastAsia="Times New Roman" w:cs="Times New Roman"/>
+              </w:rPr>
+            </w:pPr>
+            <w:proofErr w:type="spellStart"/>
+            <w:r>
+              <w:rPr>
+                <w:rFonts w:eastAsia="Times New Roman" w:cs="Times New Roman"/>
+              </w:rPr>
+              <w:t>DashAtStart</w:t>
+            </w:r>
+            <w:proofErr w:type="spellEnd"/>
+          </w:p>
+        </w:tc>
+        <w:tc>
+          <w:tcPr>
+            <w:tcW w:w="3021" w:type="dxa"/>
+          </w:tcPr>
+          <w:p>
+            <w:pPr>
+              <w:rPr>
+                <w:rFonts w:eastAsia="Times New Roman" w:cs="Times New Roman"/>
+              </w:rPr>
+            </w:pPr>
+            <w:proofErr w:type="spellStart"/>
+            <w:r>
+              <w:rPr>
+                <w:rFonts w:eastAsia="Times New Roman" w:cs="Times New Roman"/>
+              </w:rPr>
+              <w:t>false</w:t>
+            </w:r>
+            <w:proofErr w:type="spellEnd"/>
+          </w:p>
+        </w:tc>
+      </w:tr>
+      <w:tr>
+        <w:tc>
+          <w:tcPr>
+            <w:tcW w:w="3020" w:type="dxa"/>
+          </w:tcPr>
+          <w:p>
+            <w:pPr>
+              <w:rPr>
+                <w:rFonts w:eastAsia="Times New Roman" w:cs="Times New Roman"/>
+              </w:rPr>
+            </w:pPr>
+            <w:r>
+              <w:rPr>
+                <w:rFonts w:eastAsia="Times New Roman" w:cs="Times New Roman"/>
+              </w:rPr>
               <w:t>„Farkas ”</w:t>
             </w:r>
           </w:p>

--- a/Tesztesetek.docx
+++ b/Tesztesetek.docx
@@ -3,11 +3,9 @@
 <w:document xmlns:wpc="http://schemas.microsoft.com/office/word/2010/wordprocessingCanvas" xmlns:cx="http://schemas.microsoft.com/office/drawing/2014/chartex" xmlns:cx1="http://schemas.microsoft.com/office/drawing/2015/9/8/chartex" xmlns:mc="http://schemas.openxmlformats.org/markup-compatibility/2006" xmlns:o="urn:schemas-microsoft-com:office:office" xmlns:r="http://schemas.openxmlformats.org/officeDocument/2006/relationships" xmlns:m="http://schemas.openxmlformats.org/officeDocument/2006/math" xmlns:v="urn:schemas-microsoft-com:vml" xmlns:wp14="http://schemas.microsoft.com/office/word/2010/wordprocessingDrawing" xmlns:wp="http://schemas.openxmlformats.org/drawingml/2006/wordprocessingDrawing" xmlns:w10="urn:schemas-microsoft-com:office:word" xmlns:w="http://schemas.openxmlformats.org/wordprocessingml/2006/main" xmlns:w14="http://schemas.microsoft.com/office/word/2010/wordml" xmlns:w15="http://schemas.microsoft.com/office/word/2012/wordml" xmlns:w16se="http://schemas.microsoft.com/office/word/2015/wordml/symex" xmlns:wpg="http://schemas.microsoft.com/office/word/2010/wordprocessingGroup" xmlns:wpi="http://schemas.microsoft.com/office/word/2010/wordprocessingInk" xmlns:wne="http://schemas.microsoft.com/office/word/2006/wordml" xmlns:wps="http://schemas.microsoft.com/office/word/2010/wordprocessingShape" mc:Ignorable="w14 w15 w16se wp14">
   <w:body>
     <w:p>
-      <w:proofErr w:type="spellStart"/>
       <w:r>
         <w:t>IsNameShort</w:t>
       </w:r>
-      <w:proofErr w:type="spellEnd"/>
     </w:p>
     <w:tbl>
       <w:tblPr>
@@ -36,23 +34,19 @@
             <w:tcW w:w="3021" w:type="dxa"/>
           </w:tcPr>
           <w:p>
-            <w:proofErr w:type="spellStart"/>
             <w:r>
               <w:t>EmptyName</w:t>
             </w:r>
-            <w:proofErr w:type="spellEnd"/>
-          </w:p>
-        </w:tc>
-        <w:tc>
-          <w:tcPr>
-            <w:tcW w:w="3021" w:type="dxa"/>
-          </w:tcPr>
-          <w:p>
-            <w:proofErr w:type="spellStart"/>
+          </w:p>
+        </w:tc>
+        <w:tc>
+          <w:tcPr>
+            <w:tcW w:w="3021" w:type="dxa"/>
+          </w:tcPr>
+          <w:p>
             <w:r>
               <w:t>true</w:t>
             </w:r>
-            <w:proofErr w:type="spellEnd"/>
           </w:p>
         </w:tc>
       </w:tr>
@@ -72,23 +66,19 @@
             <w:tcW w:w="3021" w:type="dxa"/>
           </w:tcPr>
           <w:p>
-            <w:proofErr w:type="spellStart"/>
             <w:r>
               <w:t>OneLetter</w:t>
             </w:r>
-            <w:proofErr w:type="spellEnd"/>
-          </w:p>
-        </w:tc>
-        <w:tc>
-          <w:tcPr>
-            <w:tcW w:w="3021" w:type="dxa"/>
-          </w:tcPr>
-          <w:p>
-            <w:proofErr w:type="spellStart"/>
+          </w:p>
+        </w:tc>
+        <w:tc>
+          <w:tcPr>
+            <w:tcW w:w="3021" w:type="dxa"/>
+          </w:tcPr>
+          <w:p>
             <w:r>
               <w:t>true</w:t>
             </w:r>
-            <w:proofErr w:type="spellEnd"/>
           </w:p>
         </w:tc>
       </w:tr>
@@ -108,23 +98,19 @@
             <w:tcW w:w="3021" w:type="dxa"/>
           </w:tcPr>
           <w:p>
-            <w:proofErr w:type="spellStart"/>
             <w:r>
               <w:t>ValidShortName</w:t>
             </w:r>
-            <w:proofErr w:type="spellEnd"/>
-          </w:p>
-        </w:tc>
-        <w:tc>
-          <w:tcPr>
-            <w:tcW w:w="3021" w:type="dxa"/>
-          </w:tcPr>
-          <w:p>
-            <w:proofErr w:type="spellStart"/>
-            <w:r>
-              <w:t>false</w:t>
-            </w:r>
-            <w:proofErr w:type="spellEnd"/>
+          </w:p>
+        </w:tc>
+        <w:tc>
+          <w:tcPr>
+            <w:tcW w:w="3021" w:type="dxa"/>
+          </w:tcPr>
+          <w:p>
+            <w:r>
+              <w:t>false</w:t>
+            </w:r>
           </w:p>
         </w:tc>
       </w:tr>
@@ -144,23 +130,19 @@
             <w:tcW w:w="3021" w:type="dxa"/>
           </w:tcPr>
           <w:p>
-            <w:proofErr w:type="spellStart"/>
             <w:r>
               <w:t>ValidLongName</w:t>
             </w:r>
-            <w:proofErr w:type="spellEnd"/>
-          </w:p>
-        </w:tc>
-        <w:tc>
-          <w:tcPr>
-            <w:tcW w:w="3021" w:type="dxa"/>
-          </w:tcPr>
-          <w:p>
-            <w:proofErr w:type="spellStart"/>
-            <w:r>
-              <w:t>false</w:t>
-            </w:r>
-            <w:proofErr w:type="spellEnd"/>
+          </w:p>
+        </w:tc>
+        <w:tc>
+          <w:tcPr>
+            <w:tcW w:w="3021" w:type="dxa"/>
+          </w:tcPr>
+          <w:p>
+            <w:r>
+              <w:t>false</w:t>
+            </w:r>
           </w:p>
         </w:tc>
       </w:tr>
@@ -180,23 +162,19 @@
             <w:tcW w:w="3021" w:type="dxa"/>
           </w:tcPr>
           <w:p>
-            <w:proofErr w:type="spellStart"/>
             <w:r>
               <w:t>SpecialCharacter</w:t>
             </w:r>
-            <w:proofErr w:type="spellEnd"/>
-          </w:p>
-        </w:tc>
-        <w:tc>
-          <w:tcPr>
-            <w:tcW w:w="3021" w:type="dxa"/>
-          </w:tcPr>
-          <w:p>
-            <w:proofErr w:type="spellStart"/>
-            <w:r>
-              <w:t>false</w:t>
-            </w:r>
-            <w:proofErr w:type="spellEnd"/>
+          </w:p>
+        </w:tc>
+        <w:tc>
+          <w:tcPr>
+            <w:tcW w:w="3021" w:type="dxa"/>
+          </w:tcPr>
+          <w:p>
+            <w:r>
+              <w:t>false</w:t>
+            </w:r>
           </w:p>
         </w:tc>
       </w:tr>
@@ -220,7 +198,6 @@
           <w:szCs w:val="19"/>
         </w:rPr>
       </w:pPr>
-      <w:proofErr w:type="spellStart"/>
       <w:r>
         <w:rPr>
           <w:rFonts w:ascii="Cascadia Mono" w:hAnsi="Cascadia Mono" w:cs="Cascadia Mono"/>
@@ -230,7 +207,6 @@
         </w:rPr>
         <w:t>IsOnlyLetter</w:t>
       </w:r>
-      <w:proofErr w:type="spellEnd"/>
     </w:p>
     <w:tbl>
       <w:tblPr>
@@ -272,34 +248,30 @@
                 <w:rFonts w:eastAsia="Times New Roman" w:cs="Times New Roman"/>
               </w:rPr>
             </w:pPr>
-            <w:proofErr w:type="spellStart"/>
             <w:r>
               <w:rPr>
                 <w:rFonts w:eastAsia="Times New Roman" w:cs="Times New Roman"/>
               </w:rPr>
               <w:t>NameIsEmpty</w:t>
             </w:r>
-            <w:proofErr w:type="spellEnd"/>
-          </w:p>
-        </w:tc>
-        <w:tc>
-          <w:tcPr>
-            <w:tcW w:w="3021" w:type="dxa"/>
-          </w:tcPr>
-          <w:p>
-            <w:pPr>
-              <w:rPr>
-                <w:rFonts w:eastAsia="Times New Roman" w:cs="Times New Roman"/>
-              </w:rPr>
-            </w:pPr>
-            <w:proofErr w:type="spellStart"/>
-            <w:r>
-              <w:rPr>
-                <w:rFonts w:eastAsia="Times New Roman" w:cs="Times New Roman"/>
-              </w:rPr>
-              <w:t>false</w:t>
-            </w:r>
-            <w:proofErr w:type="spellEnd"/>
+          </w:p>
+        </w:tc>
+        <w:tc>
+          <w:tcPr>
+            <w:tcW w:w="3021" w:type="dxa"/>
+          </w:tcPr>
+          <w:p>
+            <w:pPr>
+              <w:rPr>
+                <w:rFonts w:eastAsia="Times New Roman" w:cs="Times New Roman"/>
+              </w:rPr>
+            </w:pPr>
+            <w:r>
+              <w:rPr>
+                <w:rFonts w:eastAsia="Times New Roman" w:cs="Times New Roman"/>
+              </w:rPr>
+              <w:t>false</w:t>
+            </w:r>
           </w:p>
         </w:tc>
       </w:tr>
@@ -332,34 +304,30 @@
                 <w:rFonts w:eastAsia="Times New Roman" w:cs="Times New Roman"/>
               </w:rPr>
             </w:pPr>
-            <w:proofErr w:type="spellStart"/>
             <w:r>
               <w:rPr>
                 <w:rFonts w:eastAsia="Times New Roman" w:cs="Times New Roman"/>
               </w:rPr>
               <w:t>NameHasDigit</w:t>
             </w:r>
-            <w:proofErr w:type="spellEnd"/>
-          </w:p>
-        </w:tc>
-        <w:tc>
-          <w:tcPr>
-            <w:tcW w:w="3021" w:type="dxa"/>
-          </w:tcPr>
-          <w:p>
-            <w:pPr>
-              <w:rPr>
-                <w:rFonts w:eastAsia="Times New Roman" w:cs="Times New Roman"/>
-              </w:rPr>
-            </w:pPr>
-            <w:proofErr w:type="spellStart"/>
-            <w:r>
-              <w:rPr>
-                <w:rFonts w:eastAsia="Times New Roman" w:cs="Times New Roman"/>
-              </w:rPr>
-              <w:t>false</w:t>
-            </w:r>
-            <w:proofErr w:type="spellEnd"/>
+          </w:p>
+        </w:tc>
+        <w:tc>
+          <w:tcPr>
+            <w:tcW w:w="3021" w:type="dxa"/>
+          </w:tcPr>
+          <w:p>
+            <w:pPr>
+              <w:rPr>
+                <w:rFonts w:eastAsia="Times New Roman" w:cs="Times New Roman"/>
+              </w:rPr>
+            </w:pPr>
+            <w:r>
+              <w:rPr>
+                <w:rFonts w:eastAsia="Times New Roman" w:cs="Times New Roman"/>
+              </w:rPr>
+              <w:t>false</w:t>
+            </w:r>
           </w:p>
         </w:tc>
       </w:tr>
@@ -392,34 +360,30 @@
                 <w:rFonts w:eastAsia="Times New Roman" w:cs="Times New Roman"/>
               </w:rPr>
             </w:pPr>
-            <w:proofErr w:type="spellStart"/>
             <w:r>
               <w:rPr>
                 <w:rFonts w:eastAsia="Times New Roman" w:cs="Times New Roman"/>
               </w:rPr>
               <w:t>NameHasSpecialCharacter</w:t>
             </w:r>
-            <w:proofErr w:type="spellEnd"/>
-          </w:p>
-        </w:tc>
-        <w:tc>
-          <w:tcPr>
-            <w:tcW w:w="3021" w:type="dxa"/>
-          </w:tcPr>
-          <w:p>
-            <w:pPr>
-              <w:rPr>
-                <w:rFonts w:eastAsia="Times New Roman" w:cs="Times New Roman"/>
-              </w:rPr>
-            </w:pPr>
-            <w:proofErr w:type="spellStart"/>
-            <w:r>
-              <w:rPr>
-                <w:rFonts w:eastAsia="Times New Roman" w:cs="Times New Roman"/>
-              </w:rPr>
-              <w:t>false</w:t>
-            </w:r>
-            <w:proofErr w:type="spellEnd"/>
+          </w:p>
+        </w:tc>
+        <w:tc>
+          <w:tcPr>
+            <w:tcW w:w="3021" w:type="dxa"/>
+          </w:tcPr>
+          <w:p>
+            <w:pPr>
+              <w:rPr>
+                <w:rFonts w:eastAsia="Times New Roman" w:cs="Times New Roman"/>
+              </w:rPr>
+            </w:pPr>
+            <w:r>
+              <w:rPr>
+                <w:rFonts w:eastAsia="Times New Roman" w:cs="Times New Roman"/>
+              </w:rPr>
+              <w:t>false</w:t>
+            </w:r>
           </w:p>
         </w:tc>
       </w:tr>
@@ -452,14 +416,12 @@
                 <w:rFonts w:eastAsia="Times New Roman" w:cs="Times New Roman"/>
               </w:rPr>
             </w:pPr>
-            <w:proofErr w:type="spellStart"/>
             <w:r>
               <w:rPr>
                 <w:rFonts w:eastAsia="Times New Roman" w:cs="Times New Roman"/>
               </w:rPr>
               <w:t>OneValidName</w:t>
             </w:r>
-            <w:proofErr w:type="spellEnd"/>
           </w:p>
         </w:tc>
         <w:tc>
@@ -473,7 +435,6 @@
                 <w:b/>
               </w:rPr>
             </w:pPr>
-            <w:proofErr w:type="spellStart"/>
             <w:r>
               <w:rPr>
                 <w:rFonts w:eastAsia="Times New Roman" w:cs="Times New Roman"/>
@@ -481,7 +442,6 @@
               </w:rPr>
               <w:t>true</w:t>
             </w:r>
-            <w:proofErr w:type="spellEnd"/>
           </w:p>
         </w:tc>
       </w:tr>
@@ -514,34 +474,30 @@
                 <w:rFonts w:eastAsia="Times New Roman" w:cs="Times New Roman"/>
               </w:rPr>
             </w:pPr>
-            <w:proofErr w:type="spellStart"/>
             <w:r>
               <w:rPr>
                 <w:rFonts w:eastAsia="Times New Roman" w:cs="Times New Roman"/>
               </w:rPr>
               <w:t>NameWithSpace</w:t>
             </w:r>
-            <w:proofErr w:type="spellEnd"/>
-          </w:p>
-        </w:tc>
-        <w:tc>
-          <w:tcPr>
-            <w:tcW w:w="3021" w:type="dxa"/>
-          </w:tcPr>
-          <w:p>
-            <w:pPr>
-              <w:rPr>
-                <w:rFonts w:eastAsia="Times New Roman" w:cs="Times New Roman"/>
-              </w:rPr>
-            </w:pPr>
-            <w:proofErr w:type="spellStart"/>
-            <w:r>
-              <w:rPr>
-                <w:rFonts w:eastAsia="Times New Roman" w:cs="Times New Roman"/>
-              </w:rPr>
-              <w:t>false</w:t>
-            </w:r>
-            <w:proofErr w:type="spellEnd"/>
+          </w:p>
+        </w:tc>
+        <w:tc>
+          <w:tcPr>
+            <w:tcW w:w="3021" w:type="dxa"/>
+          </w:tcPr>
+          <w:p>
+            <w:pPr>
+              <w:rPr>
+                <w:rFonts w:eastAsia="Times New Roman" w:cs="Times New Roman"/>
+              </w:rPr>
+            </w:pPr>
+            <w:r>
+              <w:rPr>
+                <w:rFonts w:eastAsia="Times New Roman" w:cs="Times New Roman"/>
+              </w:rPr>
+              <w:t>false</w:t>
+            </w:r>
           </w:p>
         </w:tc>
       </w:tr>
@@ -574,34 +530,30 @@
                 <w:rFonts w:eastAsia="Times New Roman" w:cs="Times New Roman"/>
               </w:rPr>
             </w:pPr>
-            <w:proofErr w:type="spellStart"/>
             <w:r>
               <w:rPr>
                 <w:rFonts w:eastAsia="Times New Roman" w:cs="Times New Roman"/>
               </w:rPr>
               <w:t>NameWithDash</w:t>
             </w:r>
-            <w:proofErr w:type="spellEnd"/>
-          </w:p>
-        </w:tc>
-        <w:tc>
-          <w:tcPr>
-            <w:tcW w:w="3021" w:type="dxa"/>
-          </w:tcPr>
-          <w:p>
-            <w:pPr>
-              <w:rPr>
-                <w:rFonts w:eastAsia="Times New Roman" w:cs="Times New Roman"/>
-              </w:rPr>
-            </w:pPr>
-            <w:proofErr w:type="spellStart"/>
-            <w:r>
-              <w:rPr>
-                <w:rFonts w:eastAsia="Times New Roman" w:cs="Times New Roman"/>
-              </w:rPr>
-              <w:t>false</w:t>
-            </w:r>
-            <w:proofErr w:type="spellEnd"/>
+          </w:p>
+        </w:tc>
+        <w:tc>
+          <w:tcPr>
+            <w:tcW w:w="3021" w:type="dxa"/>
+          </w:tcPr>
+          <w:p>
+            <w:pPr>
+              <w:rPr>
+                <w:rFonts w:eastAsia="Times New Roman" w:cs="Times New Roman"/>
+              </w:rPr>
+            </w:pPr>
+            <w:r>
+              <w:rPr>
+                <w:rFonts w:eastAsia="Times New Roman" w:cs="Times New Roman"/>
+              </w:rPr>
+              <w:t>false</w:t>
+            </w:r>
           </w:p>
         </w:tc>
       </w:tr>
@@ -634,108 +586,86 @@
                 <w:rFonts w:eastAsia="Times New Roman" w:cs="Times New Roman"/>
               </w:rPr>
             </w:pPr>
-            <w:proofErr w:type="spellStart"/>
             <w:r>
               <w:rPr>
                 <w:rFonts w:eastAsia="Times New Roman" w:cs="Times New Roman"/>
               </w:rPr>
               <w:t>DigitInSecondPart</w:t>
             </w:r>
-            <w:proofErr w:type="spellEnd"/>
-          </w:p>
-        </w:tc>
-        <w:tc>
-          <w:tcPr>
-            <w:tcW w:w="3021" w:type="dxa"/>
-          </w:tcPr>
-          <w:p>
-            <w:pPr>
-              <w:rPr>
-                <w:rFonts w:eastAsia="Times New Roman" w:cs="Times New Roman"/>
-              </w:rPr>
-            </w:pPr>
-            <w:proofErr w:type="spellStart"/>
-            <w:r>
-              <w:rPr>
-                <w:rFonts w:eastAsia="Times New Roman" w:cs="Times New Roman"/>
-              </w:rPr>
-              <w:t>false</w:t>
-            </w:r>
-            <w:proofErr w:type="spellEnd"/>
-          </w:p>
-        </w:tc>
-      </w:tr>
-      <w:tr>
-        <w:tc>
-          <w:tcPr>
-            <w:tcW w:w="3020" w:type="dxa"/>
-          </w:tcPr>
-          <w:p>
-            <w:pPr>
-              <w:rPr>
-                <w:rFonts w:eastAsia="Times New Roman" w:cs="Times New Roman"/>
-              </w:rPr>
-            </w:pPr>
-            <w:r>
-              <w:rPr>
-                <w:rFonts w:eastAsia="Times New Roman" w:cs="Times New Roman"/>
-              </w:rPr>
-              <w:t>„</w:t>
-            </w:r>
-            <w:proofErr w:type="spellStart"/>
-            <w:r>
-              <w:rPr>
-                <w:rFonts w:eastAsia="Times New Roman" w:cs="Times New Roman"/>
-              </w:rPr>
-              <w:t>Acs-Sánt</w:t>
-            </w:r>
-            <w:proofErr w:type="spellEnd"/>
-            <w:r>
-              <w:rPr>
-                <w:rFonts w:eastAsia="Times New Roman" w:cs="Times New Roman"/>
-              </w:rPr>
-              <w:t>*”</w:t>
-            </w:r>
-          </w:p>
-        </w:tc>
-        <w:tc>
-          <w:tcPr>
-            <w:tcW w:w="3021" w:type="dxa"/>
-          </w:tcPr>
-          <w:p>
-            <w:pPr>
-              <w:rPr>
-                <w:rFonts w:eastAsia="Times New Roman" w:cs="Times New Roman"/>
-              </w:rPr>
-            </w:pPr>
-            <w:proofErr w:type="spellStart"/>
+          </w:p>
+        </w:tc>
+        <w:tc>
+          <w:tcPr>
+            <w:tcW w:w="3021" w:type="dxa"/>
+          </w:tcPr>
+          <w:p>
+            <w:pPr>
+              <w:rPr>
+                <w:rFonts w:eastAsia="Times New Roman" w:cs="Times New Roman"/>
+              </w:rPr>
+            </w:pPr>
+            <w:r>
+              <w:rPr>
+                <w:rFonts w:eastAsia="Times New Roman" w:cs="Times New Roman"/>
+              </w:rPr>
+              <w:t>false</w:t>
+            </w:r>
+          </w:p>
+        </w:tc>
+      </w:tr>
+      <w:tr>
+        <w:tc>
+          <w:tcPr>
+            <w:tcW w:w="3020" w:type="dxa"/>
+          </w:tcPr>
+          <w:p>
+            <w:pPr>
+              <w:rPr>
+                <w:rFonts w:eastAsia="Times New Roman" w:cs="Times New Roman"/>
+              </w:rPr>
+            </w:pPr>
+            <w:r>
+              <w:rPr>
+                <w:rFonts w:eastAsia="Times New Roman" w:cs="Times New Roman"/>
+              </w:rPr>
+              <w:t>„Acs-Sánt*”</w:t>
+            </w:r>
+          </w:p>
+        </w:tc>
+        <w:tc>
+          <w:tcPr>
+            <w:tcW w:w="3021" w:type="dxa"/>
+          </w:tcPr>
+          <w:p>
+            <w:pPr>
+              <w:rPr>
+                <w:rFonts w:eastAsia="Times New Roman" w:cs="Times New Roman"/>
+              </w:rPr>
+            </w:pPr>
             <w:r>
               <w:rPr>
                 <w:rFonts w:eastAsia="Times New Roman" w:cs="Times New Roman"/>
               </w:rPr>
               <w:t>SpecialCharacterIsSecondPart</w:t>
             </w:r>
-            <w:proofErr w:type="spellEnd"/>
-          </w:p>
-        </w:tc>
-        <w:tc>
-          <w:tcPr>
-            <w:tcW w:w="3021" w:type="dxa"/>
-          </w:tcPr>
-          <w:p>
-            <w:pPr>
-              <w:rPr>
-                <w:rFonts w:eastAsia="Times New Roman" w:cs="Times New Roman"/>
-              </w:rPr>
-            </w:pPr>
-            <w:proofErr w:type="spellStart"/>
-            <w:r>
-              <w:rPr>
-                <w:rFonts w:eastAsia="Times New Roman" w:cs="Times New Roman"/>
-              </w:rPr>
-              <w:t>false</w:t>
-            </w:r>
-            <w:proofErr w:type="spellEnd"/>
+          </w:p>
+        </w:tc>
+        <w:tc>
+          <w:tcPr>
+            <w:tcW w:w="3021" w:type="dxa"/>
+          </w:tcPr>
+          <w:p>
+            <w:pPr>
+              <w:rPr>
+                <w:rFonts w:eastAsia="Times New Roman" w:cs="Times New Roman"/>
+              </w:rPr>
+            </w:pPr>
+            <w:r>
+              <w:rPr>
+                <w:rFonts w:eastAsia="Times New Roman" w:cs="Times New Roman"/>
+              </w:rPr>
+              <w:t>false</w:t>
+            </w:r>
           </w:p>
         </w:tc>
       </w:tr>
@@ -768,34 +698,30 @@
                 <w:rFonts w:eastAsia="Times New Roman" w:cs="Times New Roman"/>
               </w:rPr>
             </w:pPr>
-            <w:proofErr w:type="spellStart"/>
             <w:r>
               <w:rPr>
                 <w:rFonts w:eastAsia="Times New Roman" w:cs="Times New Roman"/>
               </w:rPr>
               <w:t>SpaceAtStart</w:t>
             </w:r>
-            <w:proofErr w:type="spellEnd"/>
-          </w:p>
-        </w:tc>
-        <w:tc>
-          <w:tcPr>
-            <w:tcW w:w="3021" w:type="dxa"/>
-          </w:tcPr>
-          <w:p>
-            <w:pPr>
-              <w:rPr>
-                <w:rFonts w:eastAsia="Times New Roman" w:cs="Times New Roman"/>
-              </w:rPr>
-            </w:pPr>
-            <w:proofErr w:type="spellStart"/>
-            <w:r>
-              <w:rPr>
-                <w:rFonts w:eastAsia="Times New Roman" w:cs="Times New Roman"/>
-              </w:rPr>
-              <w:t>false</w:t>
-            </w:r>
-            <w:proofErr w:type="spellEnd"/>
+          </w:p>
+        </w:tc>
+        <w:tc>
+          <w:tcPr>
+            <w:tcW w:w="3021" w:type="dxa"/>
+          </w:tcPr>
+          <w:p>
+            <w:pPr>
+              <w:rPr>
+                <w:rFonts w:eastAsia="Times New Roman" w:cs="Times New Roman"/>
+              </w:rPr>
+            </w:pPr>
+            <w:r>
+              <w:rPr>
+                <w:rFonts w:eastAsia="Times New Roman" w:cs="Times New Roman"/>
+              </w:rPr>
+              <w:t>false</w:t>
+            </w:r>
           </w:p>
         </w:tc>
       </w:tr>
@@ -828,34 +754,30 @@
                 <w:rFonts w:eastAsia="Times New Roman" w:cs="Times New Roman"/>
               </w:rPr>
             </w:pPr>
-            <w:proofErr w:type="spellStart"/>
             <w:r>
               <w:rPr>
                 <w:rFonts w:eastAsia="Times New Roman" w:cs="Times New Roman"/>
               </w:rPr>
               <w:t>DashAtStart</w:t>
             </w:r>
-            <w:proofErr w:type="spellEnd"/>
-          </w:p>
-        </w:tc>
-        <w:tc>
-          <w:tcPr>
-            <w:tcW w:w="3021" w:type="dxa"/>
-          </w:tcPr>
-          <w:p>
-            <w:pPr>
-              <w:rPr>
-                <w:rFonts w:eastAsia="Times New Roman" w:cs="Times New Roman"/>
-              </w:rPr>
-            </w:pPr>
-            <w:proofErr w:type="spellStart"/>
-            <w:r>
-              <w:rPr>
-                <w:rFonts w:eastAsia="Times New Roman" w:cs="Times New Roman"/>
-              </w:rPr>
-              <w:t>false</w:t>
-            </w:r>
-            <w:proofErr w:type="spellEnd"/>
+          </w:p>
+        </w:tc>
+        <w:tc>
+          <w:tcPr>
+            <w:tcW w:w="3021" w:type="dxa"/>
+          </w:tcPr>
+          <w:p>
+            <w:pPr>
+              <w:rPr>
+                <w:rFonts w:eastAsia="Times New Roman" w:cs="Times New Roman"/>
+              </w:rPr>
+            </w:pPr>
+            <w:r>
+              <w:rPr>
+                <w:rFonts w:eastAsia="Times New Roman" w:cs="Times New Roman"/>
+              </w:rPr>
+              <w:t>false</w:t>
+            </w:r>
           </w:p>
         </w:tc>
       </w:tr>
@@ -888,34 +810,30 @@
                 <w:rFonts w:eastAsia="Times New Roman" w:cs="Times New Roman"/>
               </w:rPr>
             </w:pPr>
-            <w:proofErr w:type="spellStart"/>
             <w:r>
               <w:rPr>
                 <w:rFonts w:eastAsia="Times New Roman" w:cs="Times New Roman"/>
               </w:rPr>
               <w:t>SpaceAtEnd</w:t>
             </w:r>
-            <w:proofErr w:type="spellEnd"/>
-          </w:p>
-        </w:tc>
-        <w:tc>
-          <w:tcPr>
-            <w:tcW w:w="3021" w:type="dxa"/>
-          </w:tcPr>
-          <w:p>
-            <w:pPr>
-              <w:rPr>
-                <w:rFonts w:eastAsia="Times New Roman" w:cs="Times New Roman"/>
-              </w:rPr>
-            </w:pPr>
-            <w:proofErr w:type="spellStart"/>
-            <w:r>
-              <w:rPr>
-                <w:rFonts w:eastAsia="Times New Roman" w:cs="Times New Roman"/>
-              </w:rPr>
-              <w:t>false</w:t>
-            </w:r>
-            <w:proofErr w:type="spellEnd"/>
+          </w:p>
+        </w:tc>
+        <w:tc>
+          <w:tcPr>
+            <w:tcW w:w="3021" w:type="dxa"/>
+          </w:tcPr>
+          <w:p>
+            <w:pPr>
+              <w:rPr>
+                <w:rFonts w:eastAsia="Times New Roman" w:cs="Times New Roman"/>
+              </w:rPr>
+            </w:pPr>
+            <w:r>
+              <w:rPr>
+                <w:rFonts w:eastAsia="Times New Roman" w:cs="Times New Roman"/>
+              </w:rPr>
+              <w:t>false</w:t>
+            </w:r>
           </w:p>
         </w:tc>
       </w:tr>
@@ -948,34 +866,30 @@
                 <w:rFonts w:eastAsia="Times New Roman" w:cs="Times New Roman"/>
               </w:rPr>
             </w:pPr>
-            <w:proofErr w:type="spellStart"/>
             <w:r>
               <w:rPr>
                 <w:rFonts w:eastAsia="Times New Roman" w:cs="Times New Roman"/>
               </w:rPr>
               <w:t>DashAtEnd</w:t>
             </w:r>
-            <w:proofErr w:type="spellEnd"/>
-          </w:p>
-        </w:tc>
-        <w:tc>
-          <w:tcPr>
-            <w:tcW w:w="3021" w:type="dxa"/>
-          </w:tcPr>
-          <w:p>
-            <w:pPr>
-              <w:rPr>
-                <w:rFonts w:eastAsia="Times New Roman" w:cs="Times New Roman"/>
-              </w:rPr>
-            </w:pPr>
-            <w:proofErr w:type="spellStart"/>
-            <w:r>
-              <w:rPr>
-                <w:rFonts w:eastAsia="Times New Roman" w:cs="Times New Roman"/>
-              </w:rPr>
-              <w:t>false</w:t>
-            </w:r>
-            <w:proofErr w:type="spellEnd"/>
+          </w:p>
+        </w:tc>
+        <w:tc>
+          <w:tcPr>
+            <w:tcW w:w="3021" w:type="dxa"/>
+          </w:tcPr>
+          <w:p>
+            <w:pPr>
+              <w:rPr>
+                <w:rFonts w:eastAsia="Times New Roman" w:cs="Times New Roman"/>
+              </w:rPr>
+            </w:pPr>
+            <w:r>
+              <w:rPr>
+                <w:rFonts w:eastAsia="Times New Roman" w:cs="Times New Roman"/>
+              </w:rPr>
+              <w:t>false</w:t>
+            </w:r>
           </w:p>
         </w:tc>
       </w:tr>
@@ -990,7 +904,6 @@
           <w:szCs w:val="19"/>
         </w:rPr>
       </w:pPr>
-      <w:proofErr w:type="spellStart"/>
       <w:r>
         <w:rPr>
           <w:rFonts w:ascii="Cascadia Mono" w:hAnsi="Cascadia Mono" w:cs="Cascadia Mono"/>
@@ -1000,7 +913,6 @@
         </w:rPr>
         <w:t>IsThereSpaceInTheName</w:t>
       </w:r>
-      <w:proofErr w:type="spellEnd"/>
     </w:p>
     <w:tbl>
       <w:tblPr>
@@ -1042,34 +954,30 @@
                 <w:rFonts w:eastAsia="Times New Roman" w:cs="Times New Roman"/>
               </w:rPr>
             </w:pPr>
-            <w:proofErr w:type="spellStart"/>
             <w:r>
               <w:rPr>
                 <w:rFonts w:eastAsia="Times New Roman" w:cs="Times New Roman"/>
               </w:rPr>
               <w:t>NameIsEmpty</w:t>
             </w:r>
-            <w:proofErr w:type="spellEnd"/>
-          </w:p>
-        </w:tc>
-        <w:tc>
-          <w:tcPr>
-            <w:tcW w:w="3021" w:type="dxa"/>
-          </w:tcPr>
-          <w:p>
-            <w:pPr>
-              <w:rPr>
-                <w:rFonts w:eastAsia="Times New Roman" w:cs="Times New Roman"/>
-              </w:rPr>
-            </w:pPr>
-            <w:proofErr w:type="spellStart"/>
-            <w:r>
-              <w:rPr>
-                <w:rFonts w:eastAsia="Times New Roman" w:cs="Times New Roman"/>
-              </w:rPr>
-              <w:t>false</w:t>
-            </w:r>
-            <w:proofErr w:type="spellEnd"/>
+          </w:p>
+        </w:tc>
+        <w:tc>
+          <w:tcPr>
+            <w:tcW w:w="3021" w:type="dxa"/>
+          </w:tcPr>
+          <w:p>
+            <w:pPr>
+              <w:rPr>
+                <w:rFonts w:eastAsia="Times New Roman" w:cs="Times New Roman"/>
+              </w:rPr>
+            </w:pPr>
+            <w:r>
+              <w:rPr>
+                <w:rFonts w:eastAsia="Times New Roman" w:cs="Times New Roman"/>
+              </w:rPr>
+              <w:t>false</w:t>
+            </w:r>
           </w:p>
         </w:tc>
       </w:tr>
@@ -1102,34 +1010,30 @@
                 <w:rFonts w:eastAsia="Times New Roman" w:cs="Times New Roman"/>
               </w:rPr>
             </w:pPr>
-            <w:proofErr w:type="spellStart"/>
             <w:r>
               <w:rPr>
                 <w:rFonts w:eastAsia="Times New Roman" w:cs="Times New Roman"/>
               </w:rPr>
               <w:t>NameHasDigit</w:t>
             </w:r>
-            <w:proofErr w:type="spellEnd"/>
-          </w:p>
-        </w:tc>
-        <w:tc>
-          <w:tcPr>
-            <w:tcW w:w="3021" w:type="dxa"/>
-          </w:tcPr>
-          <w:p>
-            <w:pPr>
-              <w:rPr>
-                <w:rFonts w:eastAsia="Times New Roman" w:cs="Times New Roman"/>
-              </w:rPr>
-            </w:pPr>
-            <w:proofErr w:type="spellStart"/>
-            <w:r>
-              <w:rPr>
-                <w:rFonts w:eastAsia="Times New Roman" w:cs="Times New Roman"/>
-              </w:rPr>
-              <w:t>false</w:t>
-            </w:r>
-            <w:proofErr w:type="spellEnd"/>
+          </w:p>
+        </w:tc>
+        <w:tc>
+          <w:tcPr>
+            <w:tcW w:w="3021" w:type="dxa"/>
+          </w:tcPr>
+          <w:p>
+            <w:pPr>
+              <w:rPr>
+                <w:rFonts w:eastAsia="Times New Roman" w:cs="Times New Roman"/>
+              </w:rPr>
+            </w:pPr>
+            <w:r>
+              <w:rPr>
+                <w:rFonts w:eastAsia="Times New Roman" w:cs="Times New Roman"/>
+              </w:rPr>
+              <w:t>false</w:t>
+            </w:r>
           </w:p>
         </w:tc>
       </w:tr>
@@ -1162,34 +1066,30 @@
                 <w:rFonts w:eastAsia="Times New Roman" w:cs="Times New Roman"/>
               </w:rPr>
             </w:pPr>
-            <w:proofErr w:type="spellStart"/>
             <w:r>
               <w:rPr>
                 <w:rFonts w:eastAsia="Times New Roman" w:cs="Times New Roman"/>
               </w:rPr>
               <w:t>NameHasSpecialCharacter</w:t>
             </w:r>
-            <w:proofErr w:type="spellEnd"/>
-          </w:p>
-        </w:tc>
-        <w:tc>
-          <w:tcPr>
-            <w:tcW w:w="3021" w:type="dxa"/>
-          </w:tcPr>
-          <w:p>
-            <w:pPr>
-              <w:rPr>
-                <w:rFonts w:eastAsia="Times New Roman" w:cs="Times New Roman"/>
-              </w:rPr>
-            </w:pPr>
-            <w:proofErr w:type="spellStart"/>
-            <w:r>
-              <w:rPr>
-                <w:rFonts w:eastAsia="Times New Roman" w:cs="Times New Roman"/>
-              </w:rPr>
-              <w:t>false</w:t>
-            </w:r>
-            <w:proofErr w:type="spellEnd"/>
+          </w:p>
+        </w:tc>
+        <w:tc>
+          <w:tcPr>
+            <w:tcW w:w="3021" w:type="dxa"/>
+          </w:tcPr>
+          <w:p>
+            <w:pPr>
+              <w:rPr>
+                <w:rFonts w:eastAsia="Times New Roman" w:cs="Times New Roman"/>
+              </w:rPr>
+            </w:pPr>
+            <w:r>
+              <w:rPr>
+                <w:rFonts w:eastAsia="Times New Roman" w:cs="Times New Roman"/>
+              </w:rPr>
+              <w:t>false</w:t>
+            </w:r>
           </w:p>
         </w:tc>
       </w:tr>
@@ -1222,34 +1122,30 @@
                 <w:rFonts w:eastAsia="Times New Roman" w:cs="Times New Roman"/>
               </w:rPr>
             </w:pPr>
-            <w:proofErr w:type="spellStart"/>
             <w:r>
               <w:rPr>
                 <w:rFonts w:eastAsia="Times New Roman" w:cs="Times New Roman"/>
               </w:rPr>
               <w:t>OneValidName</w:t>
             </w:r>
-            <w:proofErr w:type="spellEnd"/>
-          </w:p>
-        </w:tc>
-        <w:tc>
-          <w:tcPr>
-            <w:tcW w:w="3021" w:type="dxa"/>
-          </w:tcPr>
-          <w:p>
-            <w:pPr>
-              <w:rPr>
-                <w:rFonts w:eastAsia="Times New Roman" w:cs="Times New Roman"/>
-              </w:rPr>
-            </w:pPr>
-            <w:proofErr w:type="spellStart"/>
-            <w:r>
-              <w:rPr>
-                <w:rFonts w:eastAsia="Times New Roman" w:cs="Times New Roman"/>
-              </w:rPr>
-              <w:t>false</w:t>
-            </w:r>
-            <w:proofErr w:type="spellEnd"/>
+          </w:p>
+        </w:tc>
+        <w:tc>
+          <w:tcPr>
+            <w:tcW w:w="3021" w:type="dxa"/>
+          </w:tcPr>
+          <w:p>
+            <w:pPr>
+              <w:rPr>
+                <w:rFonts w:eastAsia="Times New Roman" w:cs="Times New Roman"/>
+              </w:rPr>
+            </w:pPr>
+            <w:r>
+              <w:rPr>
+                <w:rFonts w:eastAsia="Times New Roman" w:cs="Times New Roman"/>
+              </w:rPr>
+              <w:t>false</w:t>
+            </w:r>
           </w:p>
         </w:tc>
       </w:tr>
@@ -1282,14 +1178,12 @@
                 <w:rFonts w:eastAsia="Times New Roman" w:cs="Times New Roman"/>
               </w:rPr>
             </w:pPr>
-            <w:proofErr w:type="spellStart"/>
             <w:r>
               <w:rPr>
                 <w:rFonts w:eastAsia="Times New Roman" w:cs="Times New Roman"/>
               </w:rPr>
               <w:t>NameWithSpace</w:t>
             </w:r>
-            <w:proofErr w:type="spellEnd"/>
           </w:p>
         </w:tc>
         <w:tc>
@@ -1303,7 +1197,6 @@
                 <w:b/>
               </w:rPr>
             </w:pPr>
-            <w:proofErr w:type="spellStart"/>
             <w:r>
               <w:rPr>
                 <w:rFonts w:eastAsia="Times New Roman" w:cs="Times New Roman"/>
@@ -1311,7 +1204,6 @@
               </w:rPr>
               <w:t>true</w:t>
             </w:r>
-            <w:proofErr w:type="spellEnd"/>
           </w:p>
         </w:tc>
       </w:tr>
@@ -1344,34 +1236,30 @@
                 <w:rFonts w:eastAsia="Times New Roman" w:cs="Times New Roman"/>
               </w:rPr>
             </w:pPr>
-            <w:proofErr w:type="spellStart"/>
             <w:r>
               <w:rPr>
                 <w:rFonts w:eastAsia="Times New Roman" w:cs="Times New Roman"/>
               </w:rPr>
               <w:t>NameWithDash</w:t>
             </w:r>
-            <w:proofErr w:type="spellEnd"/>
-          </w:p>
-        </w:tc>
-        <w:tc>
-          <w:tcPr>
-            <w:tcW w:w="3021" w:type="dxa"/>
-          </w:tcPr>
-          <w:p>
-            <w:pPr>
-              <w:rPr>
-                <w:rFonts w:eastAsia="Times New Roman" w:cs="Times New Roman"/>
-              </w:rPr>
-            </w:pPr>
-            <w:proofErr w:type="spellStart"/>
-            <w:r>
-              <w:rPr>
-                <w:rFonts w:eastAsia="Times New Roman" w:cs="Times New Roman"/>
-              </w:rPr>
-              <w:t>false</w:t>
-            </w:r>
-            <w:proofErr w:type="spellEnd"/>
+          </w:p>
+        </w:tc>
+        <w:tc>
+          <w:tcPr>
+            <w:tcW w:w="3021" w:type="dxa"/>
+          </w:tcPr>
+          <w:p>
+            <w:pPr>
+              <w:rPr>
+                <w:rFonts w:eastAsia="Times New Roman" w:cs="Times New Roman"/>
+              </w:rPr>
+            </w:pPr>
+            <w:r>
+              <w:rPr>
+                <w:rFonts w:eastAsia="Times New Roman" w:cs="Times New Roman"/>
+              </w:rPr>
+              <w:t>false</w:t>
+            </w:r>
           </w:p>
         </w:tc>
       </w:tr>
@@ -1404,14 +1292,12 @@
                 <w:rFonts w:eastAsia="Times New Roman" w:cs="Times New Roman"/>
               </w:rPr>
             </w:pPr>
-            <w:proofErr w:type="spellStart"/>
             <w:r>
               <w:rPr>
                 <w:rFonts w:eastAsia="Times New Roman" w:cs="Times New Roman"/>
               </w:rPr>
               <w:t>DigitInSecondPart</w:t>
             </w:r>
-            <w:proofErr w:type="spellEnd"/>
           </w:p>
         </w:tc>
         <w:tc>
@@ -1425,7 +1311,6 @@
                 <w:b/>
               </w:rPr>
             </w:pPr>
-            <w:proofErr w:type="spellStart"/>
             <w:r>
               <w:rPr>
                 <w:rFonts w:eastAsia="Times New Roman" w:cs="Times New Roman"/>
@@ -1433,81 +1318,62 @@
               </w:rPr>
               <w:t>true</w:t>
             </w:r>
-            <w:proofErr w:type="spellEnd"/>
-          </w:p>
-        </w:tc>
-      </w:tr>
-      <w:tr>
-        <w:tc>
-          <w:tcPr>
-            <w:tcW w:w="3020" w:type="dxa"/>
-          </w:tcPr>
-          <w:p>
-            <w:pPr>
-              <w:rPr>
-                <w:rFonts w:eastAsia="Times New Roman" w:cs="Times New Roman"/>
-              </w:rPr>
-            </w:pPr>
-            <w:r>
-              <w:rPr>
-                <w:rFonts w:eastAsia="Times New Roman" w:cs="Times New Roman"/>
-              </w:rPr>
-              <w:t>„</w:t>
-            </w:r>
-            <w:proofErr w:type="spellStart"/>
-            <w:r>
-              <w:rPr>
-                <w:rFonts w:eastAsia="Times New Roman" w:cs="Times New Roman"/>
-              </w:rPr>
-              <w:t>Acs-Sánt</w:t>
-            </w:r>
-            <w:proofErr w:type="spellEnd"/>
-            <w:r>
-              <w:rPr>
-                <w:rFonts w:eastAsia="Times New Roman" w:cs="Times New Roman"/>
-              </w:rPr>
-              <w:t>*”</w:t>
-            </w:r>
-          </w:p>
-        </w:tc>
-        <w:tc>
-          <w:tcPr>
-            <w:tcW w:w="3021" w:type="dxa"/>
-          </w:tcPr>
-          <w:p>
-            <w:pPr>
-              <w:rPr>
-                <w:rFonts w:eastAsia="Times New Roman" w:cs="Times New Roman"/>
-              </w:rPr>
-            </w:pPr>
-            <w:proofErr w:type="spellStart"/>
+          </w:p>
+        </w:tc>
+      </w:tr>
+      <w:tr>
+        <w:tc>
+          <w:tcPr>
+            <w:tcW w:w="3020" w:type="dxa"/>
+          </w:tcPr>
+          <w:p>
+            <w:pPr>
+              <w:rPr>
+                <w:rFonts w:eastAsia="Times New Roman" w:cs="Times New Roman"/>
+              </w:rPr>
+            </w:pPr>
+            <w:r>
+              <w:rPr>
+                <w:rFonts w:eastAsia="Times New Roman" w:cs="Times New Roman"/>
+              </w:rPr>
+              <w:t>„Acs-Sánt*”</w:t>
+            </w:r>
+          </w:p>
+        </w:tc>
+        <w:tc>
+          <w:tcPr>
+            <w:tcW w:w="3021" w:type="dxa"/>
+          </w:tcPr>
+          <w:p>
+            <w:pPr>
+              <w:rPr>
+                <w:rFonts w:eastAsia="Times New Roman" w:cs="Times New Roman"/>
+              </w:rPr>
+            </w:pPr>
             <w:r>
               <w:rPr>
                 <w:rFonts w:eastAsia="Times New Roman" w:cs="Times New Roman"/>
               </w:rPr>
               <w:t>SpecialCharacterIsSecondPart</w:t>
             </w:r>
-            <w:proofErr w:type="spellEnd"/>
-          </w:p>
-        </w:tc>
-        <w:tc>
-          <w:tcPr>
-            <w:tcW w:w="3021" w:type="dxa"/>
-          </w:tcPr>
-          <w:p>
-            <w:pPr>
-              <w:rPr>
-                <w:rFonts w:eastAsia="Times New Roman" w:cs="Times New Roman"/>
-              </w:rPr>
-            </w:pPr>
-            <w:proofErr w:type="spellStart"/>
-            <w:r>
-              <w:rPr>
-                <w:rFonts w:eastAsia="Times New Roman" w:cs="Times New Roman"/>
-              </w:rPr>
-              <w:t>false</w:t>
-            </w:r>
-            <w:proofErr w:type="spellEnd"/>
+          </w:p>
+        </w:tc>
+        <w:tc>
+          <w:tcPr>
+            <w:tcW w:w="3021" w:type="dxa"/>
+          </w:tcPr>
+          <w:p>
+            <w:pPr>
+              <w:rPr>
+                <w:rFonts w:eastAsia="Times New Roman" w:cs="Times New Roman"/>
+              </w:rPr>
+            </w:pPr>
+            <w:r>
+              <w:rPr>
+                <w:rFonts w:eastAsia="Times New Roman" w:cs="Times New Roman"/>
+              </w:rPr>
+              <w:t>false</w:t>
+            </w:r>
           </w:p>
         </w:tc>
       </w:tr>
@@ -1540,34 +1406,30 @@
                 <w:rFonts w:eastAsia="Times New Roman" w:cs="Times New Roman"/>
               </w:rPr>
             </w:pPr>
-            <w:proofErr w:type="spellStart"/>
             <w:r>
               <w:rPr>
                 <w:rFonts w:eastAsia="Times New Roman" w:cs="Times New Roman"/>
               </w:rPr>
               <w:t>SpaceAtStart</w:t>
             </w:r>
-            <w:proofErr w:type="spellEnd"/>
-          </w:p>
-        </w:tc>
-        <w:tc>
-          <w:tcPr>
-            <w:tcW w:w="3021" w:type="dxa"/>
-          </w:tcPr>
-          <w:p>
-            <w:pPr>
-              <w:rPr>
-                <w:rFonts w:eastAsia="Times New Roman" w:cs="Times New Roman"/>
-              </w:rPr>
-            </w:pPr>
-            <w:proofErr w:type="spellStart"/>
-            <w:r>
-              <w:rPr>
-                <w:rFonts w:eastAsia="Times New Roman" w:cs="Times New Roman"/>
-              </w:rPr>
-              <w:t>false</w:t>
-            </w:r>
-            <w:proofErr w:type="spellEnd"/>
+          </w:p>
+        </w:tc>
+        <w:tc>
+          <w:tcPr>
+            <w:tcW w:w="3021" w:type="dxa"/>
+          </w:tcPr>
+          <w:p>
+            <w:pPr>
+              <w:rPr>
+                <w:rFonts w:eastAsia="Times New Roman" w:cs="Times New Roman"/>
+              </w:rPr>
+            </w:pPr>
+            <w:r>
+              <w:rPr>
+                <w:rFonts w:eastAsia="Times New Roman" w:cs="Times New Roman"/>
+              </w:rPr>
+              <w:t>false</w:t>
+            </w:r>
           </w:p>
         </w:tc>
       </w:tr>
@@ -1600,34 +1462,30 @@
                 <w:rFonts w:eastAsia="Times New Roman" w:cs="Times New Roman"/>
               </w:rPr>
             </w:pPr>
-            <w:proofErr w:type="spellStart"/>
             <w:r>
               <w:rPr>
                 <w:rFonts w:eastAsia="Times New Roman" w:cs="Times New Roman"/>
               </w:rPr>
               <w:t>DashAtStart</w:t>
             </w:r>
-            <w:proofErr w:type="spellEnd"/>
-          </w:p>
-        </w:tc>
-        <w:tc>
-          <w:tcPr>
-            <w:tcW w:w="3021" w:type="dxa"/>
-          </w:tcPr>
-          <w:p>
-            <w:pPr>
-              <w:rPr>
-                <w:rFonts w:eastAsia="Times New Roman" w:cs="Times New Roman"/>
-              </w:rPr>
-            </w:pPr>
-            <w:proofErr w:type="spellStart"/>
-            <w:r>
-              <w:rPr>
-                <w:rFonts w:eastAsia="Times New Roman" w:cs="Times New Roman"/>
-              </w:rPr>
-              <w:t>false</w:t>
-            </w:r>
-            <w:proofErr w:type="spellEnd"/>
+          </w:p>
+        </w:tc>
+        <w:tc>
+          <w:tcPr>
+            <w:tcW w:w="3021" w:type="dxa"/>
+          </w:tcPr>
+          <w:p>
+            <w:pPr>
+              <w:rPr>
+                <w:rFonts w:eastAsia="Times New Roman" w:cs="Times New Roman"/>
+              </w:rPr>
+            </w:pPr>
+            <w:r>
+              <w:rPr>
+                <w:rFonts w:eastAsia="Times New Roman" w:cs="Times New Roman"/>
+              </w:rPr>
+              <w:t>false</w:t>
+            </w:r>
           </w:p>
         </w:tc>
       </w:tr>
@@ -1660,34 +1518,30 @@
                 <w:rFonts w:eastAsia="Times New Roman" w:cs="Times New Roman"/>
               </w:rPr>
             </w:pPr>
-            <w:proofErr w:type="spellStart"/>
             <w:r>
               <w:rPr>
                 <w:rFonts w:eastAsia="Times New Roman" w:cs="Times New Roman"/>
               </w:rPr>
               <w:t>SpaceAtEnd</w:t>
             </w:r>
-            <w:proofErr w:type="spellEnd"/>
-          </w:p>
-        </w:tc>
-        <w:tc>
-          <w:tcPr>
-            <w:tcW w:w="3021" w:type="dxa"/>
-          </w:tcPr>
-          <w:p>
-            <w:pPr>
-              <w:rPr>
-                <w:rFonts w:eastAsia="Times New Roman" w:cs="Times New Roman"/>
-              </w:rPr>
-            </w:pPr>
-            <w:proofErr w:type="spellStart"/>
-            <w:r>
-              <w:rPr>
-                <w:rFonts w:eastAsia="Times New Roman" w:cs="Times New Roman"/>
-              </w:rPr>
-              <w:t>false</w:t>
-            </w:r>
-            <w:proofErr w:type="spellEnd"/>
+          </w:p>
+        </w:tc>
+        <w:tc>
+          <w:tcPr>
+            <w:tcW w:w="3021" w:type="dxa"/>
+          </w:tcPr>
+          <w:p>
+            <w:pPr>
+              <w:rPr>
+                <w:rFonts w:eastAsia="Times New Roman" w:cs="Times New Roman"/>
+              </w:rPr>
+            </w:pPr>
+            <w:r>
+              <w:rPr>
+                <w:rFonts w:eastAsia="Times New Roman" w:cs="Times New Roman"/>
+              </w:rPr>
+              <w:t>false</w:t>
+            </w:r>
           </w:p>
         </w:tc>
       </w:tr>
@@ -1720,34 +1574,30 @@
                 <w:rFonts w:eastAsia="Times New Roman" w:cs="Times New Roman"/>
               </w:rPr>
             </w:pPr>
-            <w:proofErr w:type="spellStart"/>
             <w:r>
               <w:rPr>
                 <w:rFonts w:eastAsia="Times New Roman" w:cs="Times New Roman"/>
               </w:rPr>
               <w:t>DashAtEnd</w:t>
             </w:r>
-            <w:proofErr w:type="spellEnd"/>
-          </w:p>
-        </w:tc>
-        <w:tc>
-          <w:tcPr>
-            <w:tcW w:w="3021" w:type="dxa"/>
-          </w:tcPr>
-          <w:p>
-            <w:pPr>
-              <w:rPr>
-                <w:rFonts w:eastAsia="Times New Roman" w:cs="Times New Roman"/>
-              </w:rPr>
-            </w:pPr>
-            <w:proofErr w:type="spellStart"/>
-            <w:r>
-              <w:rPr>
-                <w:rFonts w:eastAsia="Times New Roman" w:cs="Times New Roman"/>
-              </w:rPr>
-              <w:t>false</w:t>
-            </w:r>
-            <w:proofErr w:type="spellEnd"/>
+          </w:p>
+        </w:tc>
+        <w:tc>
+          <w:tcPr>
+            <w:tcW w:w="3021" w:type="dxa"/>
+          </w:tcPr>
+          <w:p>
+            <w:pPr>
+              <w:rPr>
+                <w:rFonts w:eastAsia="Times New Roman" w:cs="Times New Roman"/>
+              </w:rPr>
+            </w:pPr>
+            <w:r>
+              <w:rPr>
+                <w:rFonts w:eastAsia="Times New Roman" w:cs="Times New Roman"/>
+              </w:rPr>
+              <w:t>false</w:t>
+            </w:r>
           </w:p>
         </w:tc>
       </w:tr>
@@ -1762,7 +1612,6 @@
           <w:szCs w:val="19"/>
         </w:rPr>
       </w:pPr>
-      <w:proofErr w:type="spellStart"/>
       <w:r>
         <w:rPr>
           <w:rFonts w:ascii="Cascadia Mono" w:hAnsi="Cascadia Mono" w:cs="Cascadia Mono"/>
@@ -1772,7 +1621,6 @@
         </w:rPr>
         <w:t>IsThereDashInTheName</w:t>
       </w:r>
-      <w:proofErr w:type="spellEnd"/>
     </w:p>
     <w:tbl>
       <w:tblPr>
@@ -1814,34 +1662,30 @@
                 <w:rFonts w:eastAsia="Times New Roman" w:cs="Times New Roman"/>
               </w:rPr>
             </w:pPr>
-            <w:proofErr w:type="spellStart"/>
             <w:r>
               <w:rPr>
                 <w:rFonts w:eastAsia="Times New Roman" w:cs="Times New Roman"/>
               </w:rPr>
               <w:t>NameIsEmpty</w:t>
             </w:r>
-            <w:proofErr w:type="spellEnd"/>
-          </w:p>
-        </w:tc>
-        <w:tc>
-          <w:tcPr>
-            <w:tcW w:w="3021" w:type="dxa"/>
-          </w:tcPr>
-          <w:p>
-            <w:pPr>
-              <w:rPr>
-                <w:rFonts w:eastAsia="Times New Roman" w:cs="Times New Roman"/>
-              </w:rPr>
-            </w:pPr>
-            <w:proofErr w:type="spellStart"/>
-            <w:r>
-              <w:rPr>
-                <w:rFonts w:eastAsia="Times New Roman" w:cs="Times New Roman"/>
-              </w:rPr>
-              <w:t>false</w:t>
-            </w:r>
-            <w:proofErr w:type="spellEnd"/>
+          </w:p>
+        </w:tc>
+        <w:tc>
+          <w:tcPr>
+            <w:tcW w:w="3021" w:type="dxa"/>
+          </w:tcPr>
+          <w:p>
+            <w:pPr>
+              <w:rPr>
+                <w:rFonts w:eastAsia="Times New Roman" w:cs="Times New Roman"/>
+              </w:rPr>
+            </w:pPr>
+            <w:r>
+              <w:rPr>
+                <w:rFonts w:eastAsia="Times New Roman" w:cs="Times New Roman"/>
+              </w:rPr>
+              <w:t>false</w:t>
+            </w:r>
           </w:p>
         </w:tc>
       </w:tr>
@@ -1874,34 +1718,30 @@
                 <w:rFonts w:eastAsia="Times New Roman" w:cs="Times New Roman"/>
               </w:rPr>
             </w:pPr>
-            <w:proofErr w:type="spellStart"/>
             <w:r>
               <w:rPr>
                 <w:rFonts w:eastAsia="Times New Roman" w:cs="Times New Roman"/>
               </w:rPr>
               <w:t>NameHasDigit</w:t>
             </w:r>
-            <w:proofErr w:type="spellEnd"/>
-          </w:p>
-        </w:tc>
-        <w:tc>
-          <w:tcPr>
-            <w:tcW w:w="3021" w:type="dxa"/>
-          </w:tcPr>
-          <w:p>
-            <w:pPr>
-              <w:rPr>
-                <w:rFonts w:eastAsia="Times New Roman" w:cs="Times New Roman"/>
-              </w:rPr>
-            </w:pPr>
-            <w:proofErr w:type="spellStart"/>
-            <w:r>
-              <w:rPr>
-                <w:rFonts w:eastAsia="Times New Roman" w:cs="Times New Roman"/>
-              </w:rPr>
-              <w:t>false</w:t>
-            </w:r>
-            <w:proofErr w:type="spellEnd"/>
+          </w:p>
+        </w:tc>
+        <w:tc>
+          <w:tcPr>
+            <w:tcW w:w="3021" w:type="dxa"/>
+          </w:tcPr>
+          <w:p>
+            <w:pPr>
+              <w:rPr>
+                <w:rFonts w:eastAsia="Times New Roman" w:cs="Times New Roman"/>
+              </w:rPr>
+            </w:pPr>
+            <w:r>
+              <w:rPr>
+                <w:rFonts w:eastAsia="Times New Roman" w:cs="Times New Roman"/>
+              </w:rPr>
+              <w:t>false</w:t>
+            </w:r>
           </w:p>
         </w:tc>
       </w:tr>
@@ -1934,34 +1774,30 @@
                 <w:rFonts w:eastAsia="Times New Roman" w:cs="Times New Roman"/>
               </w:rPr>
             </w:pPr>
-            <w:proofErr w:type="spellStart"/>
             <w:r>
               <w:rPr>
                 <w:rFonts w:eastAsia="Times New Roman" w:cs="Times New Roman"/>
               </w:rPr>
               <w:t>NameHasSpecialCharacter</w:t>
             </w:r>
-            <w:proofErr w:type="spellEnd"/>
-          </w:p>
-        </w:tc>
-        <w:tc>
-          <w:tcPr>
-            <w:tcW w:w="3021" w:type="dxa"/>
-          </w:tcPr>
-          <w:p>
-            <w:pPr>
-              <w:rPr>
-                <w:rFonts w:eastAsia="Times New Roman" w:cs="Times New Roman"/>
-              </w:rPr>
-            </w:pPr>
-            <w:proofErr w:type="spellStart"/>
-            <w:r>
-              <w:rPr>
-                <w:rFonts w:eastAsia="Times New Roman" w:cs="Times New Roman"/>
-              </w:rPr>
-              <w:t>false</w:t>
-            </w:r>
-            <w:proofErr w:type="spellEnd"/>
+          </w:p>
+        </w:tc>
+        <w:tc>
+          <w:tcPr>
+            <w:tcW w:w="3021" w:type="dxa"/>
+          </w:tcPr>
+          <w:p>
+            <w:pPr>
+              <w:rPr>
+                <w:rFonts w:eastAsia="Times New Roman" w:cs="Times New Roman"/>
+              </w:rPr>
+            </w:pPr>
+            <w:r>
+              <w:rPr>
+                <w:rFonts w:eastAsia="Times New Roman" w:cs="Times New Roman"/>
+              </w:rPr>
+              <w:t>false</w:t>
+            </w:r>
           </w:p>
         </w:tc>
       </w:tr>
@@ -1994,34 +1830,30 @@
                 <w:rFonts w:eastAsia="Times New Roman" w:cs="Times New Roman"/>
               </w:rPr>
             </w:pPr>
-            <w:proofErr w:type="spellStart"/>
             <w:r>
               <w:rPr>
                 <w:rFonts w:eastAsia="Times New Roman" w:cs="Times New Roman"/>
               </w:rPr>
               <w:t>OneValidName</w:t>
             </w:r>
-            <w:proofErr w:type="spellEnd"/>
-          </w:p>
-        </w:tc>
-        <w:tc>
-          <w:tcPr>
-            <w:tcW w:w="3021" w:type="dxa"/>
-          </w:tcPr>
-          <w:p>
-            <w:pPr>
-              <w:rPr>
-                <w:rFonts w:eastAsia="Times New Roman" w:cs="Times New Roman"/>
-              </w:rPr>
-            </w:pPr>
-            <w:proofErr w:type="spellStart"/>
-            <w:r>
-              <w:rPr>
-                <w:rFonts w:eastAsia="Times New Roman" w:cs="Times New Roman"/>
-              </w:rPr>
-              <w:t>false</w:t>
-            </w:r>
-            <w:proofErr w:type="spellEnd"/>
+          </w:p>
+        </w:tc>
+        <w:tc>
+          <w:tcPr>
+            <w:tcW w:w="3021" w:type="dxa"/>
+          </w:tcPr>
+          <w:p>
+            <w:pPr>
+              <w:rPr>
+                <w:rFonts w:eastAsia="Times New Roman" w:cs="Times New Roman"/>
+              </w:rPr>
+            </w:pPr>
+            <w:r>
+              <w:rPr>
+                <w:rFonts w:eastAsia="Times New Roman" w:cs="Times New Roman"/>
+              </w:rPr>
+              <w:t>false</w:t>
+            </w:r>
           </w:p>
         </w:tc>
       </w:tr>
@@ -2054,34 +1886,30 @@
                 <w:rFonts w:eastAsia="Times New Roman" w:cs="Times New Roman"/>
               </w:rPr>
             </w:pPr>
-            <w:proofErr w:type="spellStart"/>
             <w:r>
               <w:rPr>
                 <w:rFonts w:eastAsia="Times New Roman" w:cs="Times New Roman"/>
               </w:rPr>
               <w:t>NameWithSpace</w:t>
             </w:r>
-            <w:proofErr w:type="spellEnd"/>
-          </w:p>
-        </w:tc>
-        <w:tc>
-          <w:tcPr>
-            <w:tcW w:w="3021" w:type="dxa"/>
-          </w:tcPr>
-          <w:p>
-            <w:pPr>
-              <w:rPr>
-                <w:rFonts w:eastAsia="Times New Roman" w:cs="Times New Roman"/>
-              </w:rPr>
-            </w:pPr>
-            <w:proofErr w:type="spellStart"/>
-            <w:r>
-              <w:rPr>
-                <w:rFonts w:eastAsia="Times New Roman" w:cs="Times New Roman"/>
-              </w:rPr>
-              <w:t>false</w:t>
-            </w:r>
-            <w:proofErr w:type="spellEnd"/>
+          </w:p>
+        </w:tc>
+        <w:tc>
+          <w:tcPr>
+            <w:tcW w:w="3021" w:type="dxa"/>
+          </w:tcPr>
+          <w:p>
+            <w:pPr>
+              <w:rPr>
+                <w:rFonts w:eastAsia="Times New Roman" w:cs="Times New Roman"/>
+              </w:rPr>
+            </w:pPr>
+            <w:r>
+              <w:rPr>
+                <w:rFonts w:eastAsia="Times New Roman" w:cs="Times New Roman"/>
+              </w:rPr>
+              <w:t>false</w:t>
+            </w:r>
           </w:p>
         </w:tc>
       </w:tr>
@@ -2114,14 +1942,12 @@
                 <w:rFonts w:eastAsia="Times New Roman" w:cs="Times New Roman"/>
               </w:rPr>
             </w:pPr>
-            <w:proofErr w:type="spellStart"/>
             <w:r>
               <w:rPr>
                 <w:rFonts w:eastAsia="Times New Roman" w:cs="Times New Roman"/>
               </w:rPr>
               <w:t>NameWithDash</w:t>
             </w:r>
-            <w:proofErr w:type="spellEnd"/>
           </w:p>
         </w:tc>
         <w:tc>
@@ -2135,7 +1961,6 @@
                 <w:b/>
               </w:rPr>
             </w:pPr>
-            <w:proofErr w:type="spellStart"/>
             <w:r>
               <w:rPr>
                 <w:rFonts w:eastAsia="Times New Roman" w:cs="Times New Roman"/>
@@ -2143,7 +1968,6 @@
               </w:rPr>
               <w:t>true</w:t>
             </w:r>
-            <w:proofErr w:type="spellEnd"/>
           </w:p>
         </w:tc>
       </w:tr>
@@ -2176,88 +2000,68 @@
                 <w:rFonts w:eastAsia="Times New Roman" w:cs="Times New Roman"/>
               </w:rPr>
             </w:pPr>
-            <w:proofErr w:type="spellStart"/>
             <w:r>
               <w:rPr>
                 <w:rFonts w:eastAsia="Times New Roman" w:cs="Times New Roman"/>
               </w:rPr>
               <w:t>DigitInSecondPart</w:t>
             </w:r>
-            <w:proofErr w:type="spellEnd"/>
-          </w:p>
-        </w:tc>
-        <w:tc>
-          <w:tcPr>
-            <w:tcW w:w="3021" w:type="dxa"/>
-          </w:tcPr>
-          <w:p>
-            <w:pPr>
-              <w:rPr>
-                <w:rFonts w:eastAsia="Times New Roman" w:cs="Times New Roman"/>
-              </w:rPr>
-            </w:pPr>
-            <w:proofErr w:type="spellStart"/>
-            <w:r>
-              <w:rPr>
-                <w:rFonts w:eastAsia="Times New Roman" w:cs="Times New Roman"/>
-              </w:rPr>
-              <w:t>false</w:t>
-            </w:r>
-            <w:proofErr w:type="spellEnd"/>
-          </w:p>
-        </w:tc>
-      </w:tr>
-      <w:tr>
-        <w:tc>
-          <w:tcPr>
-            <w:tcW w:w="3020" w:type="dxa"/>
-          </w:tcPr>
-          <w:p>
-            <w:pPr>
-              <w:rPr>
-                <w:rFonts w:eastAsia="Times New Roman" w:cs="Times New Roman"/>
-              </w:rPr>
-            </w:pPr>
-            <w:r>
-              <w:rPr>
-                <w:rFonts w:eastAsia="Times New Roman" w:cs="Times New Roman"/>
-              </w:rPr>
-              <w:t>„</w:t>
-            </w:r>
-            <w:proofErr w:type="spellStart"/>
-            <w:r>
-              <w:rPr>
-                <w:rFonts w:eastAsia="Times New Roman" w:cs="Times New Roman"/>
-              </w:rPr>
-              <w:t>Acs-Sánt</w:t>
-            </w:r>
-            <w:proofErr w:type="spellEnd"/>
-            <w:r>
-              <w:rPr>
-                <w:rFonts w:eastAsia="Times New Roman" w:cs="Times New Roman"/>
-              </w:rPr>
-              <w:t>*”</w:t>
-            </w:r>
-          </w:p>
-        </w:tc>
-        <w:tc>
-          <w:tcPr>
-            <w:tcW w:w="3021" w:type="dxa"/>
-          </w:tcPr>
-          <w:p>
-            <w:pPr>
-              <w:rPr>
-                <w:rFonts w:eastAsia="Times New Roman" w:cs="Times New Roman"/>
-              </w:rPr>
-            </w:pPr>
-            <w:proofErr w:type="spellStart"/>
+          </w:p>
+        </w:tc>
+        <w:tc>
+          <w:tcPr>
+            <w:tcW w:w="3021" w:type="dxa"/>
+          </w:tcPr>
+          <w:p>
+            <w:pPr>
+              <w:rPr>
+                <w:rFonts w:eastAsia="Times New Roman" w:cs="Times New Roman"/>
+              </w:rPr>
+            </w:pPr>
+            <w:r>
+              <w:rPr>
+                <w:rFonts w:eastAsia="Times New Roman" w:cs="Times New Roman"/>
+              </w:rPr>
+              <w:t>false</w:t>
+            </w:r>
+          </w:p>
+        </w:tc>
+      </w:tr>
+      <w:tr>
+        <w:tc>
+          <w:tcPr>
+            <w:tcW w:w="3020" w:type="dxa"/>
+          </w:tcPr>
+          <w:p>
+            <w:pPr>
+              <w:rPr>
+                <w:rFonts w:eastAsia="Times New Roman" w:cs="Times New Roman"/>
+              </w:rPr>
+            </w:pPr>
+            <w:r>
+              <w:rPr>
+                <w:rFonts w:eastAsia="Times New Roman" w:cs="Times New Roman"/>
+              </w:rPr>
+              <w:t>„Acs-Sánt*”</w:t>
+            </w:r>
+          </w:p>
+        </w:tc>
+        <w:tc>
+          <w:tcPr>
+            <w:tcW w:w="3021" w:type="dxa"/>
+          </w:tcPr>
+          <w:p>
+            <w:pPr>
+              <w:rPr>
+                <w:rFonts w:eastAsia="Times New Roman" w:cs="Times New Roman"/>
+              </w:rPr>
+            </w:pPr>
             <w:r>
               <w:rPr>
                 <w:rFonts w:eastAsia="Times New Roman" w:cs="Times New Roman"/>
               </w:rPr>
               <w:t>SpecialCharacterIsSecondPart</w:t>
             </w:r>
-            <w:proofErr w:type="spellEnd"/>
           </w:p>
         </w:tc>
         <w:tc>
@@ -2271,7 +2075,6 @@
                 <w:b/>
               </w:rPr>
             </w:pPr>
-            <w:proofErr w:type="spellStart"/>
             <w:r>
               <w:rPr>
                 <w:rFonts w:eastAsia="Times New Roman" w:cs="Times New Roman"/>
@@ -2279,7 +2082,6 @@
               </w:rPr>
               <w:t>true</w:t>
             </w:r>
-            <w:proofErr w:type="spellEnd"/>
           </w:p>
         </w:tc>
       </w:tr>
@@ -2312,34 +2114,30 @@
                 <w:rFonts w:eastAsia="Times New Roman" w:cs="Times New Roman"/>
               </w:rPr>
             </w:pPr>
-            <w:proofErr w:type="spellStart"/>
             <w:r>
               <w:rPr>
                 <w:rFonts w:eastAsia="Times New Roman" w:cs="Times New Roman"/>
               </w:rPr>
               <w:t>SpaceAtStart</w:t>
             </w:r>
-            <w:proofErr w:type="spellEnd"/>
-          </w:p>
-        </w:tc>
-        <w:tc>
-          <w:tcPr>
-            <w:tcW w:w="3021" w:type="dxa"/>
-          </w:tcPr>
-          <w:p>
-            <w:pPr>
-              <w:rPr>
-                <w:rFonts w:eastAsia="Times New Roman" w:cs="Times New Roman"/>
-              </w:rPr>
-            </w:pPr>
-            <w:proofErr w:type="spellStart"/>
-            <w:r>
-              <w:rPr>
-                <w:rFonts w:eastAsia="Times New Roman" w:cs="Times New Roman"/>
-              </w:rPr>
-              <w:t>false</w:t>
-            </w:r>
-            <w:proofErr w:type="spellEnd"/>
+          </w:p>
+        </w:tc>
+        <w:tc>
+          <w:tcPr>
+            <w:tcW w:w="3021" w:type="dxa"/>
+          </w:tcPr>
+          <w:p>
+            <w:pPr>
+              <w:rPr>
+                <w:rFonts w:eastAsia="Times New Roman" w:cs="Times New Roman"/>
+              </w:rPr>
+            </w:pPr>
+            <w:r>
+              <w:rPr>
+                <w:rFonts w:eastAsia="Times New Roman" w:cs="Times New Roman"/>
+              </w:rPr>
+              <w:t>false</w:t>
+            </w:r>
           </w:p>
         </w:tc>
       </w:tr>
@@ -2372,34 +2170,30 @@
                 <w:rFonts w:eastAsia="Times New Roman" w:cs="Times New Roman"/>
               </w:rPr>
             </w:pPr>
-            <w:proofErr w:type="spellStart"/>
             <w:r>
               <w:rPr>
                 <w:rFonts w:eastAsia="Times New Roman" w:cs="Times New Roman"/>
               </w:rPr>
               <w:t>DashAtStart</w:t>
             </w:r>
-            <w:proofErr w:type="spellEnd"/>
-          </w:p>
-        </w:tc>
-        <w:tc>
-          <w:tcPr>
-            <w:tcW w:w="3021" w:type="dxa"/>
-          </w:tcPr>
-          <w:p>
-            <w:pPr>
-              <w:rPr>
-                <w:rFonts w:eastAsia="Times New Roman" w:cs="Times New Roman"/>
-              </w:rPr>
-            </w:pPr>
-            <w:proofErr w:type="spellStart"/>
-            <w:r>
-              <w:rPr>
-                <w:rFonts w:eastAsia="Times New Roman" w:cs="Times New Roman"/>
-              </w:rPr>
-              <w:t>false</w:t>
-            </w:r>
-            <w:proofErr w:type="spellEnd"/>
+          </w:p>
+        </w:tc>
+        <w:tc>
+          <w:tcPr>
+            <w:tcW w:w="3021" w:type="dxa"/>
+          </w:tcPr>
+          <w:p>
+            <w:pPr>
+              <w:rPr>
+                <w:rFonts w:eastAsia="Times New Roman" w:cs="Times New Roman"/>
+              </w:rPr>
+            </w:pPr>
+            <w:r>
+              <w:rPr>
+                <w:rFonts w:eastAsia="Times New Roman" w:cs="Times New Roman"/>
+              </w:rPr>
+              <w:t>false</w:t>
+            </w:r>
           </w:p>
         </w:tc>
       </w:tr>
@@ -2433,34 +2227,30 @@
                 <w:rFonts w:eastAsia="Times New Roman" w:cs="Times New Roman"/>
               </w:rPr>
             </w:pPr>
-            <w:proofErr w:type="spellStart"/>
             <w:r>
               <w:rPr>
                 <w:rFonts w:eastAsia="Times New Roman" w:cs="Times New Roman"/>
               </w:rPr>
               <w:t>SpaceAtEnd</w:t>
             </w:r>
-            <w:proofErr w:type="spellEnd"/>
-          </w:p>
-        </w:tc>
-        <w:tc>
-          <w:tcPr>
-            <w:tcW w:w="3021" w:type="dxa"/>
-          </w:tcPr>
-          <w:p>
-            <w:pPr>
-              <w:rPr>
-                <w:rFonts w:eastAsia="Times New Roman" w:cs="Times New Roman"/>
-              </w:rPr>
-            </w:pPr>
-            <w:proofErr w:type="spellStart"/>
-            <w:r>
-              <w:rPr>
-                <w:rFonts w:eastAsia="Times New Roman" w:cs="Times New Roman"/>
-              </w:rPr>
-              <w:t>false</w:t>
-            </w:r>
-            <w:proofErr w:type="spellEnd"/>
+          </w:p>
+        </w:tc>
+        <w:tc>
+          <w:tcPr>
+            <w:tcW w:w="3021" w:type="dxa"/>
+          </w:tcPr>
+          <w:p>
+            <w:pPr>
+              <w:rPr>
+                <w:rFonts w:eastAsia="Times New Roman" w:cs="Times New Roman"/>
+              </w:rPr>
+            </w:pPr>
+            <w:r>
+              <w:rPr>
+                <w:rFonts w:eastAsia="Times New Roman" w:cs="Times New Roman"/>
+              </w:rPr>
+              <w:t>false</w:t>
+            </w:r>
           </w:p>
         </w:tc>
       </w:tr>
@@ -2493,34 +2283,30 @@
                 <w:rFonts w:eastAsia="Times New Roman" w:cs="Times New Roman"/>
               </w:rPr>
             </w:pPr>
-            <w:proofErr w:type="spellStart"/>
             <w:r>
               <w:rPr>
                 <w:rFonts w:eastAsia="Times New Roman" w:cs="Times New Roman"/>
               </w:rPr>
               <w:t>DashAtEnd</w:t>
             </w:r>
-            <w:proofErr w:type="spellEnd"/>
-          </w:p>
-        </w:tc>
-        <w:tc>
-          <w:tcPr>
-            <w:tcW w:w="3021" w:type="dxa"/>
-          </w:tcPr>
-          <w:p>
-            <w:pPr>
-              <w:rPr>
-                <w:rFonts w:eastAsia="Times New Roman" w:cs="Times New Roman"/>
-              </w:rPr>
-            </w:pPr>
-            <w:proofErr w:type="spellStart"/>
-            <w:r>
-              <w:rPr>
-                <w:rFonts w:eastAsia="Times New Roman" w:cs="Times New Roman"/>
-              </w:rPr>
-              <w:t>false</w:t>
-            </w:r>
-            <w:proofErr w:type="spellEnd"/>
+          </w:p>
+        </w:tc>
+        <w:tc>
+          <w:tcPr>
+            <w:tcW w:w="3021" w:type="dxa"/>
+          </w:tcPr>
+          <w:p>
+            <w:pPr>
+              <w:rPr>
+                <w:rFonts w:eastAsia="Times New Roman" w:cs="Times New Roman"/>
+              </w:rPr>
+            </w:pPr>
+            <w:r>
+              <w:rPr>
+                <w:rFonts w:eastAsia="Times New Roman" w:cs="Times New Roman"/>
+              </w:rPr>
+              <w:t>false</w:t>
+            </w:r>
           </w:p>
         </w:tc>
       </w:tr>
@@ -2544,8 +2330,6 @@
         </w:rPr>
         <w:t>IsOnlyLetterOrSpaceOrDash</w:t>
       </w:r>
-      <w:bookmarkStart w:id="0" w:name="_GoBack"/>
-      <w:bookmarkEnd w:id="0"/>
     </w:p>
     <w:tbl>
       <w:tblPr>
@@ -2587,34 +2371,30 @@
                 <w:rFonts w:eastAsia="Times New Roman" w:cs="Times New Roman"/>
               </w:rPr>
             </w:pPr>
-            <w:proofErr w:type="spellStart"/>
             <w:r>
               <w:rPr>
                 <w:rFonts w:eastAsia="Times New Roman" w:cs="Times New Roman"/>
               </w:rPr>
               <w:t>NameIsEmpty</w:t>
             </w:r>
-            <w:proofErr w:type="spellEnd"/>
-          </w:p>
-        </w:tc>
-        <w:tc>
-          <w:tcPr>
-            <w:tcW w:w="3021" w:type="dxa"/>
-          </w:tcPr>
-          <w:p>
-            <w:pPr>
-              <w:rPr>
-                <w:rFonts w:eastAsia="Times New Roman" w:cs="Times New Roman"/>
-              </w:rPr>
-            </w:pPr>
-            <w:proofErr w:type="spellStart"/>
-            <w:r>
-              <w:rPr>
-                <w:rFonts w:eastAsia="Times New Roman" w:cs="Times New Roman"/>
-              </w:rPr>
-              <w:t>false</w:t>
-            </w:r>
-            <w:proofErr w:type="spellEnd"/>
+          </w:p>
+        </w:tc>
+        <w:tc>
+          <w:tcPr>
+            <w:tcW w:w="3021" w:type="dxa"/>
+          </w:tcPr>
+          <w:p>
+            <w:pPr>
+              <w:rPr>
+                <w:rFonts w:eastAsia="Times New Roman" w:cs="Times New Roman"/>
+              </w:rPr>
+            </w:pPr>
+            <w:r>
+              <w:rPr>
+                <w:rFonts w:eastAsia="Times New Roman" w:cs="Times New Roman"/>
+              </w:rPr>
+              <w:t>false</w:t>
+            </w:r>
           </w:p>
         </w:tc>
       </w:tr>
@@ -2647,34 +2427,30 @@
                 <w:rFonts w:eastAsia="Times New Roman" w:cs="Times New Roman"/>
               </w:rPr>
             </w:pPr>
-            <w:proofErr w:type="spellStart"/>
             <w:r>
               <w:rPr>
                 <w:rFonts w:eastAsia="Times New Roman" w:cs="Times New Roman"/>
               </w:rPr>
               <w:t>NameHasDigit</w:t>
             </w:r>
-            <w:proofErr w:type="spellEnd"/>
-          </w:p>
-        </w:tc>
-        <w:tc>
-          <w:tcPr>
-            <w:tcW w:w="3021" w:type="dxa"/>
-          </w:tcPr>
-          <w:p>
-            <w:pPr>
-              <w:rPr>
-                <w:rFonts w:eastAsia="Times New Roman" w:cs="Times New Roman"/>
-              </w:rPr>
-            </w:pPr>
-            <w:proofErr w:type="spellStart"/>
-            <w:r>
-              <w:rPr>
-                <w:rFonts w:eastAsia="Times New Roman" w:cs="Times New Roman"/>
-              </w:rPr>
-              <w:t>false</w:t>
-            </w:r>
-            <w:proofErr w:type="spellEnd"/>
+          </w:p>
+        </w:tc>
+        <w:tc>
+          <w:tcPr>
+            <w:tcW w:w="3021" w:type="dxa"/>
+          </w:tcPr>
+          <w:p>
+            <w:pPr>
+              <w:rPr>
+                <w:rFonts w:eastAsia="Times New Roman" w:cs="Times New Roman"/>
+              </w:rPr>
+            </w:pPr>
+            <w:r>
+              <w:rPr>
+                <w:rFonts w:eastAsia="Times New Roman" w:cs="Times New Roman"/>
+              </w:rPr>
+              <w:t>false</w:t>
+            </w:r>
           </w:p>
         </w:tc>
       </w:tr>
@@ -2707,34 +2483,30 @@
                 <w:rFonts w:eastAsia="Times New Roman" w:cs="Times New Roman"/>
               </w:rPr>
             </w:pPr>
-            <w:proofErr w:type="spellStart"/>
             <w:r>
               <w:rPr>
                 <w:rFonts w:eastAsia="Times New Roman" w:cs="Times New Roman"/>
               </w:rPr>
               <w:t>NameHasSpecialCharacter</w:t>
             </w:r>
-            <w:proofErr w:type="spellEnd"/>
-          </w:p>
-        </w:tc>
-        <w:tc>
-          <w:tcPr>
-            <w:tcW w:w="3021" w:type="dxa"/>
-          </w:tcPr>
-          <w:p>
-            <w:pPr>
-              <w:rPr>
-                <w:rFonts w:eastAsia="Times New Roman" w:cs="Times New Roman"/>
-              </w:rPr>
-            </w:pPr>
-            <w:proofErr w:type="spellStart"/>
-            <w:r>
-              <w:rPr>
-                <w:rFonts w:eastAsia="Times New Roman" w:cs="Times New Roman"/>
-              </w:rPr>
-              <w:t>false</w:t>
-            </w:r>
-            <w:proofErr w:type="spellEnd"/>
+          </w:p>
+        </w:tc>
+        <w:tc>
+          <w:tcPr>
+            <w:tcW w:w="3021" w:type="dxa"/>
+          </w:tcPr>
+          <w:p>
+            <w:pPr>
+              <w:rPr>
+                <w:rFonts w:eastAsia="Times New Roman" w:cs="Times New Roman"/>
+              </w:rPr>
+            </w:pPr>
+            <w:r>
+              <w:rPr>
+                <w:rFonts w:eastAsia="Times New Roman" w:cs="Times New Roman"/>
+              </w:rPr>
+              <w:t>false</w:t>
+            </w:r>
           </w:p>
         </w:tc>
       </w:tr>
@@ -2767,34 +2539,30 @@
                 <w:rFonts w:eastAsia="Times New Roman" w:cs="Times New Roman"/>
               </w:rPr>
             </w:pPr>
-            <w:proofErr w:type="spellStart"/>
             <w:r>
               <w:rPr>
                 <w:rFonts w:eastAsia="Times New Roman" w:cs="Times New Roman"/>
               </w:rPr>
               <w:t>OneValidName</w:t>
             </w:r>
-            <w:proofErr w:type="spellEnd"/>
-          </w:p>
-        </w:tc>
-        <w:tc>
-          <w:tcPr>
-            <w:tcW w:w="3021" w:type="dxa"/>
-          </w:tcPr>
-          <w:p>
-            <w:pPr>
-              <w:rPr>
-                <w:rFonts w:eastAsia="Times New Roman" w:cs="Times New Roman"/>
-              </w:rPr>
-            </w:pPr>
-            <w:proofErr w:type="spellStart"/>
+          </w:p>
+        </w:tc>
+        <w:tc>
+          <w:tcPr>
+            <w:tcW w:w="3021" w:type="dxa"/>
+          </w:tcPr>
+          <w:p>
+            <w:pPr>
+              <w:rPr>
+                <w:rFonts w:eastAsia="Times New Roman" w:cs="Times New Roman"/>
+              </w:rPr>
+            </w:pPr>
             <w:r>
               <w:rPr>
                 <w:rFonts w:eastAsia="Times New Roman" w:cs="Times New Roman"/>
               </w:rPr>
               <w:t>true</w:t>
             </w:r>
-            <w:proofErr w:type="spellEnd"/>
           </w:p>
         </w:tc>
       </w:tr>
@@ -2827,34 +2595,30 @@
                 <w:rFonts w:eastAsia="Times New Roman" w:cs="Times New Roman"/>
               </w:rPr>
             </w:pPr>
-            <w:proofErr w:type="spellStart"/>
             <w:r>
               <w:rPr>
                 <w:rFonts w:eastAsia="Times New Roman" w:cs="Times New Roman"/>
               </w:rPr>
               <w:t>NameWithSpace</w:t>
             </w:r>
-            <w:proofErr w:type="spellEnd"/>
-          </w:p>
-        </w:tc>
-        <w:tc>
-          <w:tcPr>
-            <w:tcW w:w="3021" w:type="dxa"/>
-          </w:tcPr>
-          <w:p>
-            <w:pPr>
-              <w:rPr>
-                <w:rFonts w:eastAsia="Times New Roman" w:cs="Times New Roman"/>
-              </w:rPr>
-            </w:pPr>
-            <w:proofErr w:type="spellStart"/>
+          </w:p>
+        </w:tc>
+        <w:tc>
+          <w:tcPr>
+            <w:tcW w:w="3021" w:type="dxa"/>
+          </w:tcPr>
+          <w:p>
+            <w:pPr>
+              <w:rPr>
+                <w:rFonts w:eastAsia="Times New Roman" w:cs="Times New Roman"/>
+              </w:rPr>
+            </w:pPr>
             <w:r>
               <w:rPr>
                 <w:rFonts w:eastAsia="Times New Roman" w:cs="Times New Roman"/>
               </w:rPr>
               <w:t>true</w:t>
             </w:r>
-            <w:proofErr w:type="spellEnd"/>
           </w:p>
         </w:tc>
       </w:tr>
@@ -2887,34 +2651,30 @@
                 <w:rFonts w:eastAsia="Times New Roman" w:cs="Times New Roman"/>
               </w:rPr>
             </w:pPr>
-            <w:proofErr w:type="spellStart"/>
             <w:r>
               <w:rPr>
                 <w:rFonts w:eastAsia="Times New Roman" w:cs="Times New Roman"/>
               </w:rPr>
               <w:t>NameWithDash</w:t>
             </w:r>
-            <w:proofErr w:type="spellEnd"/>
-          </w:p>
-        </w:tc>
-        <w:tc>
-          <w:tcPr>
-            <w:tcW w:w="3021" w:type="dxa"/>
-          </w:tcPr>
-          <w:p>
-            <w:pPr>
-              <w:rPr>
-                <w:rFonts w:eastAsia="Times New Roman" w:cs="Times New Roman"/>
-              </w:rPr>
-            </w:pPr>
-            <w:proofErr w:type="spellStart"/>
+          </w:p>
+        </w:tc>
+        <w:tc>
+          <w:tcPr>
+            <w:tcW w:w="3021" w:type="dxa"/>
+          </w:tcPr>
+          <w:p>
+            <w:pPr>
+              <w:rPr>
+                <w:rFonts w:eastAsia="Times New Roman" w:cs="Times New Roman"/>
+              </w:rPr>
+            </w:pPr>
             <w:r>
               <w:rPr>
                 <w:rFonts w:eastAsia="Times New Roman" w:cs="Times New Roman"/>
               </w:rPr>
               <w:t>true</w:t>
             </w:r>
-            <w:proofErr w:type="spellEnd"/>
           </w:p>
         </w:tc>
       </w:tr>
@@ -2947,349 +2707,565 @@
                 <w:rFonts w:eastAsia="Times New Roman" w:cs="Times New Roman"/>
               </w:rPr>
             </w:pPr>
-            <w:proofErr w:type="spellStart"/>
             <w:r>
               <w:rPr>
                 <w:rFonts w:eastAsia="Times New Roman" w:cs="Times New Roman"/>
               </w:rPr>
               <w:t>DigitInSecondPart</w:t>
             </w:r>
-            <w:proofErr w:type="spellEnd"/>
-          </w:p>
-        </w:tc>
-        <w:tc>
-          <w:tcPr>
-            <w:tcW w:w="3021" w:type="dxa"/>
-          </w:tcPr>
-          <w:p>
-            <w:pPr>
-              <w:rPr>
-                <w:rFonts w:eastAsia="Times New Roman" w:cs="Times New Roman"/>
-              </w:rPr>
-            </w:pPr>
-            <w:proofErr w:type="spellStart"/>
-            <w:r>
-              <w:rPr>
-                <w:rFonts w:eastAsia="Times New Roman" w:cs="Times New Roman"/>
-              </w:rPr>
-              <w:t>false</w:t>
-            </w:r>
-            <w:proofErr w:type="spellEnd"/>
-          </w:p>
-        </w:tc>
-      </w:tr>
-      <w:tr>
-        <w:tc>
-          <w:tcPr>
-            <w:tcW w:w="3020" w:type="dxa"/>
-          </w:tcPr>
-          <w:p>
-            <w:pPr>
-              <w:rPr>
-                <w:rFonts w:eastAsia="Times New Roman" w:cs="Times New Roman"/>
-              </w:rPr>
-            </w:pPr>
-            <w:r>
-              <w:rPr>
-                <w:rFonts w:eastAsia="Times New Roman" w:cs="Times New Roman"/>
-              </w:rPr>
+          </w:p>
+        </w:tc>
+        <w:tc>
+          <w:tcPr>
+            <w:tcW w:w="3021" w:type="dxa"/>
+          </w:tcPr>
+          <w:p>
+            <w:pPr>
+              <w:rPr>
+                <w:rFonts w:eastAsia="Times New Roman" w:cs="Times New Roman"/>
+              </w:rPr>
+            </w:pPr>
+            <w:r>
+              <w:rPr>
+                <w:rFonts w:eastAsia="Times New Roman" w:cs="Times New Roman"/>
+              </w:rPr>
+              <w:t>false</w:t>
+            </w:r>
+          </w:p>
+        </w:tc>
+      </w:tr>
+      <w:tr>
+        <w:tc>
+          <w:tcPr>
+            <w:tcW w:w="3020" w:type="dxa"/>
+          </w:tcPr>
+          <w:p>
+            <w:pPr>
+              <w:rPr>
+                <w:rFonts w:eastAsia="Times New Roman" w:cs="Times New Roman"/>
+              </w:rPr>
+            </w:pPr>
+            <w:r>
+              <w:rPr>
+                <w:rFonts w:eastAsia="Times New Roman" w:cs="Times New Roman"/>
+              </w:rPr>
+              <w:t>„Acs-Sánt*”</w:t>
+            </w:r>
+          </w:p>
+        </w:tc>
+        <w:tc>
+          <w:tcPr>
+            <w:tcW w:w="3021" w:type="dxa"/>
+          </w:tcPr>
+          <w:p>
+            <w:pPr>
+              <w:rPr>
+                <w:rFonts w:eastAsia="Times New Roman" w:cs="Times New Roman"/>
+              </w:rPr>
+            </w:pPr>
+            <w:r>
+              <w:rPr>
+                <w:rFonts w:eastAsia="Times New Roman" w:cs="Times New Roman"/>
+              </w:rPr>
+              <w:t>SpecialCharacterIsSecondPart</w:t>
+            </w:r>
+          </w:p>
+        </w:tc>
+        <w:tc>
+          <w:tcPr>
+            <w:tcW w:w="3021" w:type="dxa"/>
+          </w:tcPr>
+          <w:p>
+            <w:pPr>
+              <w:rPr>
+                <w:rFonts w:eastAsia="Times New Roman" w:cs="Times New Roman"/>
+              </w:rPr>
+            </w:pPr>
+            <w:r>
+              <w:rPr>
+                <w:rFonts w:eastAsia="Times New Roman" w:cs="Times New Roman"/>
+              </w:rPr>
+              <w:t>false</w:t>
+            </w:r>
+          </w:p>
+        </w:tc>
+      </w:tr>
+      <w:tr>
+        <w:tc>
+          <w:tcPr>
+            <w:tcW w:w="3020" w:type="dxa"/>
+          </w:tcPr>
+          <w:p>
+            <w:pPr>
+              <w:rPr>
+                <w:rFonts w:eastAsia="Times New Roman" w:cs="Times New Roman"/>
+              </w:rPr>
+            </w:pPr>
+            <w:r>
+              <w:rPr>
+                <w:rFonts w:eastAsia="Times New Roman" w:cs="Times New Roman"/>
+              </w:rPr>
+              <w:t>„ Farkas”</w:t>
+            </w:r>
+          </w:p>
+        </w:tc>
+        <w:tc>
+          <w:tcPr>
+            <w:tcW w:w="3021" w:type="dxa"/>
+          </w:tcPr>
+          <w:p>
+            <w:pPr>
+              <w:rPr>
+                <w:rFonts w:eastAsia="Times New Roman" w:cs="Times New Roman"/>
+              </w:rPr>
+            </w:pPr>
+            <w:r>
+              <w:rPr>
+                <w:rFonts w:eastAsia="Times New Roman" w:cs="Times New Roman"/>
+              </w:rPr>
+              <w:t>SpaceAtStart</w:t>
+            </w:r>
+          </w:p>
+        </w:tc>
+        <w:tc>
+          <w:tcPr>
+            <w:tcW w:w="3021" w:type="dxa"/>
+          </w:tcPr>
+          <w:p>
+            <w:pPr>
+              <w:rPr>
+                <w:rFonts w:eastAsia="Times New Roman" w:cs="Times New Roman"/>
+              </w:rPr>
+            </w:pPr>
+            <w:r>
+              <w:rPr>
+                <w:rFonts w:eastAsia="Times New Roman" w:cs="Times New Roman"/>
+              </w:rPr>
+              <w:t>false</w:t>
+            </w:r>
+          </w:p>
+        </w:tc>
+      </w:tr>
+      <w:tr>
+        <w:tc>
+          <w:tcPr>
+            <w:tcW w:w="3020" w:type="dxa"/>
+          </w:tcPr>
+          <w:p>
+            <w:pPr>
+              <w:rPr>
+                <w:rFonts w:eastAsia="Times New Roman" w:cs="Times New Roman"/>
+              </w:rPr>
+            </w:pPr>
+            <w:r>
+              <w:rPr>
+                <w:rFonts w:eastAsia="Times New Roman" w:cs="Times New Roman"/>
+              </w:rPr>
+              <w:t>„-Farkas”</w:t>
+            </w:r>
+          </w:p>
+        </w:tc>
+        <w:tc>
+          <w:tcPr>
+            <w:tcW w:w="3021" w:type="dxa"/>
+          </w:tcPr>
+          <w:p>
+            <w:pPr>
+              <w:rPr>
+                <w:rFonts w:eastAsia="Times New Roman" w:cs="Times New Roman"/>
+              </w:rPr>
+            </w:pPr>
+            <w:r>
+              <w:rPr>
+                <w:rFonts w:eastAsia="Times New Roman" w:cs="Times New Roman"/>
+              </w:rPr>
+              <w:t>DashAtStart</w:t>
+            </w:r>
+          </w:p>
+        </w:tc>
+        <w:tc>
+          <w:tcPr>
+            <w:tcW w:w="3021" w:type="dxa"/>
+          </w:tcPr>
+          <w:p>
+            <w:pPr>
+              <w:rPr>
+                <w:rFonts w:eastAsia="Times New Roman" w:cs="Times New Roman"/>
+              </w:rPr>
+            </w:pPr>
+            <w:r>
+              <w:rPr>
+                <w:rFonts w:eastAsia="Times New Roman" w:cs="Times New Roman"/>
+              </w:rPr>
+              <w:t>false</w:t>
+            </w:r>
+          </w:p>
+        </w:tc>
+      </w:tr>
+      <w:tr>
+        <w:tc>
+          <w:tcPr>
+            <w:tcW w:w="3020" w:type="dxa"/>
+          </w:tcPr>
+          <w:p>
+            <w:pPr>
+              <w:rPr>
+                <w:rFonts w:eastAsia="Times New Roman" w:cs="Times New Roman"/>
+              </w:rPr>
+            </w:pPr>
+            <w:r>
+              <w:rPr>
+                <w:rFonts w:eastAsia="Times New Roman" w:cs="Times New Roman"/>
+              </w:rPr>
+              <w:t>„Farkas ”</w:t>
+            </w:r>
+          </w:p>
+        </w:tc>
+        <w:tc>
+          <w:tcPr>
+            <w:tcW w:w="3021" w:type="dxa"/>
+          </w:tcPr>
+          <w:p>
+            <w:pPr>
+              <w:rPr>
+                <w:rFonts w:eastAsia="Times New Roman" w:cs="Times New Roman"/>
+              </w:rPr>
+            </w:pPr>
+            <w:r>
+              <w:rPr>
+                <w:rFonts w:eastAsia="Times New Roman" w:cs="Times New Roman"/>
+              </w:rPr>
+              <w:t>SpaceAtEnd</w:t>
+            </w:r>
+          </w:p>
+        </w:tc>
+        <w:tc>
+          <w:tcPr>
+            <w:tcW w:w="3021" w:type="dxa"/>
+          </w:tcPr>
+          <w:p>
+            <w:pPr>
+              <w:rPr>
+                <w:rFonts w:eastAsia="Times New Roman" w:cs="Times New Roman"/>
+              </w:rPr>
+            </w:pPr>
+            <w:r>
+              <w:rPr>
+                <w:rFonts w:eastAsia="Times New Roman" w:cs="Times New Roman"/>
+              </w:rPr>
+              <w:t>false</w:t>
+            </w:r>
+          </w:p>
+        </w:tc>
+      </w:tr>
+      <w:tr>
+        <w:tc>
+          <w:tcPr>
+            <w:tcW w:w="3020" w:type="dxa"/>
+          </w:tcPr>
+          <w:p>
+            <w:pPr>
+              <w:rPr>
+                <w:rFonts w:eastAsia="Times New Roman" w:cs="Times New Roman"/>
+              </w:rPr>
+            </w:pPr>
+            <w:r>
+              <w:rPr>
+                <w:rFonts w:eastAsia="Times New Roman" w:cs="Times New Roman"/>
+              </w:rPr>
+              <w:t>„Farkas-”</w:t>
+            </w:r>
+          </w:p>
+        </w:tc>
+        <w:tc>
+          <w:tcPr>
+            <w:tcW w:w="3021" w:type="dxa"/>
+          </w:tcPr>
+          <w:p>
+            <w:pPr>
+              <w:rPr>
+                <w:rFonts w:eastAsia="Times New Roman" w:cs="Times New Roman"/>
+              </w:rPr>
+            </w:pPr>
+            <w:r>
+              <w:rPr>
+                <w:rFonts w:eastAsia="Times New Roman" w:cs="Times New Roman"/>
+              </w:rPr>
+              <w:t>DashAtEnd</w:t>
+            </w:r>
+          </w:p>
+        </w:tc>
+        <w:tc>
+          <w:tcPr>
+            <w:tcW w:w="3021" w:type="dxa"/>
+          </w:tcPr>
+          <w:p>
+            <w:pPr>
+              <w:rPr>
+                <w:rFonts w:eastAsia="Times New Roman" w:cs="Times New Roman"/>
+              </w:rPr>
+            </w:pPr>
+            <w:r>
+              <w:rPr>
+                <w:rFonts w:eastAsia="Times New Roman" w:cs="Times New Roman"/>
+              </w:rPr>
+              <w:t>false</w:t>
+            </w:r>
+          </w:p>
+        </w:tc>
+      </w:tr>
+    </w:tbl>
+    <w:p/>
+    <w:p>
+      <w:pPr>
+        <w:pStyle w:val="Cmsor2"/>
+      </w:pPr>
+      <w:r>
+        <w:t>Feladat:</w:t>
+      </w:r>
+    </w:p>
+    <w:p>
+      <w:r>
+        <w:rPr>
+          <w:rFonts w:ascii="Cascadia Mono" w:hAnsi="Cascadia Mono" w:cs="Cascadia Mono"/>
+          <w:color w:val="000000"/>
+          <w:sz w:val="19"/>
+          <w:szCs w:val="19"/>
+        </w:rPr>
+        <w:t>IsFirstLetterUppercase</w:t>
+      </w:r>
+    </w:p>
+    <w:tbl>
+      <w:tblPr>
+        <w:tblStyle w:val="Rcsostblzat"/>
+        <w:tblW w:w="0" w:type="auto"/>
+        <w:tblLook w:val="04A0" w:firstRow="1" w:lastRow="0" w:firstColumn="1" w:lastColumn="0" w:noHBand="0" w:noVBand="1"/>
+      </w:tblPr>
+      <w:tblGrid>
+        <w:gridCol w:w="2806"/>
+        <w:gridCol w:w="3545"/>
+        <w:gridCol w:w="2711"/>
+      </w:tblGrid>
+      <w:tr>
+        <w:tc>
+          <w:tcPr>
+            <w:tcW w:w="2806" w:type="dxa"/>
+          </w:tcPr>
+          <w:p>
+            <w:r>
+              <w:t>„”</w:t>
+            </w:r>
+          </w:p>
+        </w:tc>
+        <w:tc>
+          <w:tcPr>
+            <w:tcW w:w="3545" w:type="dxa"/>
+          </w:tcPr>
+          <w:p>
+            <w:r>
+              <w:rPr>
+                <w:rFonts w:eastAsia="Times New Roman" w:cs="Times New Roman"/>
+              </w:rPr>
+              <w:t>NameIsEmpty</w:t>
+            </w:r>
+          </w:p>
+        </w:tc>
+        <w:tc>
+          <w:tcPr>
+            <w:tcW w:w="2711" w:type="dxa"/>
+          </w:tcPr>
+          <w:p/>
+        </w:tc>
+      </w:tr>
+      <w:tr>
+        <w:tc>
+          <w:tcPr>
+            <w:tcW w:w="2806" w:type="dxa"/>
+          </w:tcPr>
+          <w:p>
+            <w:r>
+              <w:t>„F8arkas”</w:t>
+            </w:r>
+          </w:p>
+        </w:tc>
+        <w:tc>
+          <w:tcPr>
+            <w:tcW w:w="3545" w:type="dxa"/>
+          </w:tcPr>
+          <w:p>
+            <w:r>
+              <w:t>FirstLetterIsUppercase</w:t>
+            </w:r>
+            <w:r>
+              <w:t>NotValidName</w:t>
+            </w:r>
+          </w:p>
+        </w:tc>
+        <w:tc>
+          <w:tcPr>
+            <w:tcW w:w="2711" w:type="dxa"/>
+          </w:tcPr>
+          <w:p/>
+        </w:tc>
+      </w:tr>
+      <w:tr>
+        <w:tc>
+          <w:tcPr>
+            <w:tcW w:w="2806" w:type="dxa"/>
+          </w:tcPr>
+          <w:p>
+            <w:r>
+              <w:t>„Farkas”</w:t>
+            </w:r>
+          </w:p>
+        </w:tc>
+        <w:tc>
+          <w:tcPr>
+            <w:tcW w:w="3545" w:type="dxa"/>
+          </w:tcPr>
+          <w:p>
+            <w:r>
+              <w:t>FirstLetterIsUppercase</w:t>
+            </w:r>
+            <w:r>
+              <w:t>OneName</w:t>
+            </w:r>
+          </w:p>
+        </w:tc>
+        <w:tc>
+          <w:tcPr>
+            <w:tcW w:w="2711" w:type="dxa"/>
+          </w:tcPr>
+          <w:p/>
+        </w:tc>
+      </w:tr>
+      <w:tr>
+        <w:tc>
+          <w:tcPr>
+            <w:tcW w:w="2806" w:type="dxa"/>
+          </w:tcPr>
+          <w:p>
+            <w:r>
               <w:t>„</w:t>
             </w:r>
-            <w:proofErr w:type="spellStart"/>
-            <w:r>
-              <w:rPr>
-                <w:rFonts w:eastAsia="Times New Roman" w:cs="Times New Roman"/>
-              </w:rPr>
-              <w:t>Acs-Sánt</w:t>
-            </w:r>
-            <w:proofErr w:type="spellEnd"/>
-            <w:r>
-              <w:rPr>
-                <w:rFonts w:eastAsia="Times New Roman" w:cs="Times New Roman"/>
-              </w:rPr>
-              <w:t>*”</w:t>
-            </w:r>
-          </w:p>
-        </w:tc>
-        <w:tc>
-          <w:tcPr>
-            <w:tcW w:w="3021" w:type="dxa"/>
-          </w:tcPr>
-          <w:p>
-            <w:pPr>
-              <w:rPr>
-                <w:rFonts w:eastAsia="Times New Roman" w:cs="Times New Roman"/>
-              </w:rPr>
-            </w:pPr>
-            <w:proofErr w:type="spellStart"/>
-            <w:r>
-              <w:rPr>
-                <w:rFonts w:eastAsia="Times New Roman" w:cs="Times New Roman"/>
-              </w:rPr>
-              <w:t>SpecialCharacterIsSecondPart</w:t>
-            </w:r>
-            <w:proofErr w:type="spellEnd"/>
-          </w:p>
-        </w:tc>
-        <w:tc>
-          <w:tcPr>
-            <w:tcW w:w="3021" w:type="dxa"/>
-          </w:tcPr>
-          <w:p>
-            <w:pPr>
-              <w:rPr>
-                <w:rFonts w:eastAsia="Times New Roman" w:cs="Times New Roman"/>
-              </w:rPr>
-            </w:pPr>
-            <w:proofErr w:type="spellStart"/>
-            <w:r>
-              <w:rPr>
-                <w:rFonts w:eastAsia="Times New Roman" w:cs="Times New Roman"/>
-              </w:rPr>
-              <w:t>false</w:t>
-            </w:r>
-            <w:proofErr w:type="spellEnd"/>
-          </w:p>
-        </w:tc>
-      </w:tr>
-      <w:tr>
-        <w:tc>
-          <w:tcPr>
-            <w:tcW w:w="3020" w:type="dxa"/>
-          </w:tcPr>
-          <w:p>
-            <w:pPr>
-              <w:rPr>
-                <w:rFonts w:eastAsia="Times New Roman" w:cs="Times New Roman"/>
-              </w:rPr>
-            </w:pPr>
-            <w:r>
-              <w:rPr>
-                <w:rFonts w:eastAsia="Times New Roman" w:cs="Times New Roman"/>
-              </w:rPr>
-              <w:t>„ Farkas”</w:t>
-            </w:r>
-          </w:p>
-        </w:tc>
-        <w:tc>
-          <w:tcPr>
-            <w:tcW w:w="3021" w:type="dxa"/>
-          </w:tcPr>
-          <w:p>
-            <w:pPr>
-              <w:rPr>
-                <w:rFonts w:eastAsia="Times New Roman" w:cs="Times New Roman"/>
-              </w:rPr>
-            </w:pPr>
-            <w:proofErr w:type="spellStart"/>
-            <w:r>
-              <w:rPr>
-                <w:rFonts w:eastAsia="Times New Roman" w:cs="Times New Roman"/>
-              </w:rPr>
-              <w:t>SpaceAtStart</w:t>
-            </w:r>
-            <w:proofErr w:type="spellEnd"/>
-          </w:p>
-        </w:tc>
-        <w:tc>
-          <w:tcPr>
-            <w:tcW w:w="3021" w:type="dxa"/>
-          </w:tcPr>
-          <w:p>
-            <w:pPr>
-              <w:rPr>
-                <w:rFonts w:eastAsia="Times New Roman" w:cs="Times New Roman"/>
-              </w:rPr>
-            </w:pPr>
-            <w:proofErr w:type="spellStart"/>
-            <w:r>
-              <w:rPr>
-                <w:rFonts w:eastAsia="Times New Roman" w:cs="Times New Roman"/>
-              </w:rPr>
-              <w:t>false</w:t>
-            </w:r>
-            <w:proofErr w:type="spellEnd"/>
-          </w:p>
-        </w:tc>
-      </w:tr>
-      <w:tr>
-        <w:tc>
-          <w:tcPr>
-            <w:tcW w:w="3020" w:type="dxa"/>
-          </w:tcPr>
-          <w:p>
-            <w:pPr>
-              <w:rPr>
-                <w:rFonts w:eastAsia="Times New Roman" w:cs="Times New Roman"/>
-              </w:rPr>
-            </w:pPr>
-            <w:r>
-              <w:rPr>
-                <w:rFonts w:eastAsia="Times New Roman" w:cs="Times New Roman"/>
-              </w:rPr>
-              <w:t>„-Farkas”</w:t>
-            </w:r>
-          </w:p>
-        </w:tc>
-        <w:tc>
-          <w:tcPr>
-            <w:tcW w:w="3021" w:type="dxa"/>
-          </w:tcPr>
-          <w:p>
-            <w:pPr>
-              <w:rPr>
-                <w:rFonts w:eastAsia="Times New Roman" w:cs="Times New Roman"/>
-              </w:rPr>
-            </w:pPr>
-            <w:proofErr w:type="spellStart"/>
-            <w:r>
-              <w:rPr>
-                <w:rFonts w:eastAsia="Times New Roman" w:cs="Times New Roman"/>
-              </w:rPr>
-              <w:t>DashAtStart</w:t>
-            </w:r>
-            <w:proofErr w:type="spellEnd"/>
-          </w:p>
-        </w:tc>
-        <w:tc>
-          <w:tcPr>
-            <w:tcW w:w="3021" w:type="dxa"/>
-          </w:tcPr>
-          <w:p>
-            <w:pPr>
-              <w:rPr>
-                <w:rFonts w:eastAsia="Times New Roman" w:cs="Times New Roman"/>
-              </w:rPr>
-            </w:pPr>
-            <w:proofErr w:type="spellStart"/>
-            <w:r>
-              <w:rPr>
-                <w:rFonts w:eastAsia="Times New Roman" w:cs="Times New Roman"/>
-              </w:rPr>
-              <w:t>false</w:t>
-            </w:r>
-            <w:proofErr w:type="spellEnd"/>
-          </w:p>
-        </w:tc>
-      </w:tr>
-      <w:tr>
-        <w:tc>
-          <w:tcPr>
-            <w:tcW w:w="3020" w:type="dxa"/>
-          </w:tcPr>
-          <w:p>
-            <w:pPr>
-              <w:rPr>
-                <w:rFonts w:eastAsia="Times New Roman" w:cs="Times New Roman"/>
-              </w:rPr>
-            </w:pPr>
-            <w:r>
-              <w:rPr>
-                <w:rFonts w:eastAsia="Times New Roman" w:cs="Times New Roman"/>
-              </w:rPr>
-              <w:t>„Farkas ”</w:t>
-            </w:r>
-          </w:p>
-        </w:tc>
-        <w:tc>
-          <w:tcPr>
-            <w:tcW w:w="3021" w:type="dxa"/>
-          </w:tcPr>
-          <w:p>
-            <w:pPr>
-              <w:rPr>
-                <w:rFonts w:eastAsia="Times New Roman" w:cs="Times New Roman"/>
-              </w:rPr>
-            </w:pPr>
-            <w:proofErr w:type="spellStart"/>
-            <w:r>
-              <w:rPr>
-                <w:rFonts w:eastAsia="Times New Roman" w:cs="Times New Roman"/>
-              </w:rPr>
-              <w:t>SpaceAtEnd</w:t>
-            </w:r>
-            <w:proofErr w:type="spellEnd"/>
-          </w:p>
-        </w:tc>
-        <w:tc>
-          <w:tcPr>
-            <w:tcW w:w="3021" w:type="dxa"/>
-          </w:tcPr>
-          <w:p>
-            <w:pPr>
-              <w:rPr>
-                <w:rFonts w:eastAsia="Times New Roman" w:cs="Times New Roman"/>
-              </w:rPr>
-            </w:pPr>
-            <w:proofErr w:type="spellStart"/>
-            <w:r>
-              <w:rPr>
-                <w:rFonts w:eastAsia="Times New Roman" w:cs="Times New Roman"/>
-              </w:rPr>
-              <w:t>false</w:t>
-            </w:r>
-            <w:proofErr w:type="spellEnd"/>
-          </w:p>
-        </w:tc>
-      </w:tr>
-      <w:tr>
-        <w:tc>
-          <w:tcPr>
-            <w:tcW w:w="3020" w:type="dxa"/>
-          </w:tcPr>
-          <w:p>
-            <w:pPr>
-              <w:rPr>
-                <w:rFonts w:eastAsia="Times New Roman" w:cs="Times New Roman"/>
-              </w:rPr>
-            </w:pPr>
-            <w:r>
-              <w:rPr>
-                <w:rFonts w:eastAsia="Times New Roman" w:cs="Times New Roman"/>
-              </w:rPr>
-              <w:t>„Farkas-”</w:t>
-            </w:r>
-          </w:p>
-        </w:tc>
-        <w:tc>
-          <w:tcPr>
-            <w:tcW w:w="3021" w:type="dxa"/>
-          </w:tcPr>
-          <w:p>
-            <w:pPr>
-              <w:rPr>
-                <w:rFonts w:eastAsia="Times New Roman" w:cs="Times New Roman"/>
-              </w:rPr>
-            </w:pPr>
-            <w:proofErr w:type="spellStart"/>
-            <w:r>
-              <w:rPr>
-                <w:rFonts w:eastAsia="Times New Roman" w:cs="Times New Roman"/>
-              </w:rPr>
-              <w:t>DashAtEnd</w:t>
-            </w:r>
-            <w:proofErr w:type="spellEnd"/>
-          </w:p>
-        </w:tc>
-        <w:tc>
-          <w:tcPr>
-            <w:tcW w:w="3021" w:type="dxa"/>
-          </w:tcPr>
-          <w:p>
-            <w:pPr>
-              <w:rPr>
-                <w:rFonts w:eastAsia="Times New Roman" w:cs="Times New Roman"/>
-              </w:rPr>
-            </w:pPr>
-            <w:proofErr w:type="spellStart"/>
-            <w:r>
-              <w:rPr>
-                <w:rFonts w:eastAsia="Times New Roman" w:cs="Times New Roman"/>
-              </w:rPr>
-              <w:t>false</w:t>
-            </w:r>
-            <w:proofErr w:type="spellEnd"/>
-          </w:p>
+            <w:r>
+              <w:t>f</w:t>
+            </w:r>
+            <w:r>
+              <w:t>arkas”</w:t>
+            </w:r>
+          </w:p>
+        </w:tc>
+        <w:tc>
+          <w:tcPr>
+            <w:tcW w:w="3545" w:type="dxa"/>
+          </w:tcPr>
+          <w:p>
+            <w:r>
+              <w:t>FirstLetterIs</w:t>
+            </w:r>
+            <w:r>
+              <w:t>LowerCase</w:t>
+            </w:r>
+            <w:bookmarkStart w:id="0" w:name="_GoBack"/>
+            <w:bookmarkEnd w:id="0"/>
+            <w:r>
+              <w:t>OneName</w:t>
+            </w:r>
+          </w:p>
+        </w:tc>
+        <w:tc>
+          <w:tcPr>
+            <w:tcW w:w="2711" w:type="dxa"/>
+          </w:tcPr>
+          <w:p/>
+        </w:tc>
+      </w:tr>
+      <w:tr>
+        <w:tc>
+          <w:tcPr>
+            <w:tcW w:w="2806" w:type="dxa"/>
+          </w:tcPr>
+          <w:p>
+            <w:r>
+              <w:t>„Farkas Nagy”</w:t>
+            </w:r>
+          </w:p>
+        </w:tc>
+        <w:tc>
+          <w:tcPr>
+            <w:tcW w:w="3545" w:type="dxa"/>
+          </w:tcPr>
+          <w:p>
+            <w:r>
+              <w:t>FirstLetterIsUppercase</w:t>
+            </w:r>
+            <w:r>
+              <w:t>MoreName</w:t>
+            </w:r>
+          </w:p>
+        </w:tc>
+        <w:tc>
+          <w:tcPr>
+            <w:tcW w:w="2711" w:type="dxa"/>
+          </w:tcPr>
+          <w:p/>
+        </w:tc>
+      </w:tr>
+      <w:tr>
+        <w:tc>
+          <w:tcPr>
+            <w:tcW w:w="2806" w:type="dxa"/>
+          </w:tcPr>
+          <w:p>
+            <w:r>
+              <w:t>„farkas Nagy”</w:t>
+            </w:r>
+          </w:p>
+        </w:tc>
+        <w:tc>
+          <w:tcPr>
+            <w:tcW w:w="3545" w:type="dxa"/>
+          </w:tcPr>
+          <w:p>
+            <w:r>
+              <w:t>FirstLetterIsNotUppercase</w:t>
+            </w:r>
+          </w:p>
+        </w:tc>
+        <w:tc>
+          <w:tcPr>
+            <w:tcW w:w="2711" w:type="dxa"/>
+          </w:tcPr>
+          <w:p/>
+        </w:tc>
+      </w:tr>
+      <w:tr>
+        <w:tc>
+          <w:tcPr>
+            <w:tcW w:w="2806" w:type="dxa"/>
+          </w:tcPr>
+          <w:p>
+            <w:r>
+              <w:t>„8arkas Nagy”</w:t>
+            </w:r>
+          </w:p>
+        </w:tc>
+        <w:tc>
+          <w:tcPr>
+            <w:tcW w:w="3545" w:type="dxa"/>
+          </w:tcPr>
+          <w:p>
+            <w:r>
+              <w:t>FirstCharIsSpecialCharacter</w:t>
+            </w:r>
+          </w:p>
+        </w:tc>
+        <w:tc>
+          <w:tcPr>
+            <w:tcW w:w="2711" w:type="dxa"/>
+          </w:tcPr>
+          <w:p/>
         </w:tc>
       </w:tr>
     </w:tbl>
@@ -3699,6 +3675,28 @@
     <w:qFormat/>
     <w:rsid w:val="00703107"/>
   </w:style>
+  <w:style w:type="paragraph" w:styleId="Cmsor2">
+    <w:name w:val="heading 2"/>
+    <w:basedOn w:val="Norml"/>
+    <w:next w:val="Norml"/>
+    <w:link w:val="Cmsor2Char"/>
+    <w:uiPriority w:val="9"/>
+    <w:unhideWhenUsed/>
+    <w:qFormat/>
+    <w:rsid w:val="009F7DBD"/>
+    <w:pPr>
+      <w:keepNext/>
+      <w:keepLines/>
+      <w:spacing w:before="40" w:after="0"/>
+      <w:outlineLvl w:val="1"/>
+    </w:pPr>
+    <w:rPr>
+      <w:rFonts w:asciiTheme="majorHAnsi" w:eastAsiaTheme="majorEastAsia" w:hAnsiTheme="majorHAnsi" w:cstheme="majorBidi"/>
+      <w:color w:val="2E74B5" w:themeColor="accent1" w:themeShade="BF"/>
+      <w:sz w:val="26"/>
+      <w:szCs w:val="26"/>
+    </w:rPr>
+  </w:style>
   <w:style w:type="character" w:default="1" w:styleId="Bekezdsalapbettpusa">
     <w:name w:val="Default Paragraph Font"/>
     <w:uiPriority w:val="1"/>
@@ -3744,6 +3742,19 @@
         <w:insideV w:val="single" w:sz="4" w:space="0" w:color="auto"/>
       </w:tblBorders>
     </w:tblPr>
+  </w:style>
+  <w:style w:type="character" w:customStyle="1" w:styleId="Cmsor2Char">
+    <w:name w:val="Címsor 2 Char"/>
+    <w:basedOn w:val="Bekezdsalapbettpusa"/>
+    <w:link w:val="Cmsor2"/>
+    <w:uiPriority w:val="9"/>
+    <w:rsid w:val="009F7DBD"/>
+    <w:rPr>
+      <w:rFonts w:asciiTheme="majorHAnsi" w:eastAsiaTheme="majorEastAsia" w:hAnsiTheme="majorHAnsi" w:cstheme="majorBidi"/>
+      <w:color w:val="2E74B5" w:themeColor="accent1" w:themeShade="BF"/>
+      <w:sz w:val="26"/>
+      <w:szCs w:val="26"/>
+    </w:rPr>
   </w:style>
 </w:styles>
 </file>
